--- a/EN.docx
+++ b/EN.docx
@@ -9,10 +9,7 @@
     </w:p>
     <w:p>
       <w:r>
-        <w:t>E</w:t>
-      </w:r>
-      <w:r>
-        <w:t>ssential</w:t>
+        <w:t>Essential</w:t>
       </w:r>
       <w:r>
         <w:t xml:space="preserve"> = Ne</w:t>
@@ -22,6 +19,70 @@
       </w:r>
       <w:r>
         <w:t xml:space="preserve">ssary </w:t>
+      </w:r>
+    </w:p>
+    <w:p>
+      <w:pPr>
+        <w:rPr>
+          <w:i/>
+          <w:iCs/>
+        </w:rPr>
+      </w:pPr>
+      <w:r>
+        <w:t>Fulfilling</w:t>
+      </w:r>
+      <w:r>
+        <w:t>: hoàn thành + công việc</w:t>
+      </w:r>
+      <w:r>
+        <w:t xml:space="preserve"> </w:t>
+      </w:r>
+      <w:r>
+        <w:t xml:space="preserve">từ nào đấy sẽ có nghĩa là hoàn thành cái đó hoặc theo nghĩa khác : </w:t>
+      </w:r>
+      <w:r>
+        <w:rPr>
+          <w:i/>
+          <w:iCs/>
+        </w:rPr>
+        <w:t>đáp ứng [ công việc đó]</w:t>
+      </w:r>
+    </w:p>
+    <w:p>
+      <w:r>
+        <w:t xml:space="preserve">Fulfilling </w:t>
+      </w:r>
+      <w:r>
+        <w:t>requests: đáp ứng yêu cầu</w:t>
+      </w:r>
+    </w:p>
+    <w:p>
+      <w:r>
+        <w:t>Defined: khai báo</w:t>
+      </w:r>
+    </w:p>
+    <w:p>
+      <w:r>
+        <w:t>Definition: Định nghĩa</w:t>
+      </w:r>
+    </w:p>
+    <w:p>
+      <w:r>
+        <w:t>Discuss: thảo luận</w:t>
+      </w:r>
+    </w:p>
+    <w:p>
+      <w:r>
+        <w:t>The rest of</w:t>
+      </w:r>
+      <w:r>
+        <w:t xml:space="preserve"> the example</w:t>
+      </w:r>
+      <w:r>
+        <w:t>: Phần còn lại của</w:t>
+      </w:r>
+      <w:r>
+        <w:t xml:space="preserve"> ví dụ</w:t>
       </w:r>
     </w:p>
     <w:sectPr>

--- a/EN.docx
+++ b/EN.docx
@@ -9,6 +9,9 @@
     </w:p>
     <w:p>
       <w:r>
+        <w:t>-</w:t>
+      </w:r>
+      <w:r>
         <w:t>Essential</w:t>
       </w:r>
       <w:r>
@@ -29,6 +32,9 @@
         </w:rPr>
       </w:pPr>
       <w:r>
+        <w:t>-</w:t>
+      </w:r>
+      <w:r>
         <w:t>Fulfilling</w:t>
       </w:r>
       <w:r>
@@ -50,6 +56,9 @@
     </w:p>
     <w:p>
       <w:r>
+        <w:t>-</w:t>
+      </w:r>
+      <w:r>
         <w:t xml:space="preserve">Fulfilling </w:t>
       </w:r>
       <w:r>
@@ -58,21 +67,33 @@
     </w:p>
     <w:p>
       <w:r>
+        <w:t>-</w:t>
+      </w:r>
+      <w:r>
         <w:t>Defined: khai báo</w:t>
       </w:r>
     </w:p>
     <w:p>
       <w:r>
+        <w:t>-</w:t>
+      </w:r>
+      <w:r>
         <w:t>Definition: Định nghĩa</w:t>
       </w:r>
     </w:p>
     <w:p>
       <w:r>
+        <w:t>-</w:t>
+      </w:r>
+      <w:r>
         <w:t>Discuss: thảo luận</w:t>
       </w:r>
     </w:p>
     <w:p>
       <w:r>
+        <w:t>-</w:t>
+      </w:r>
+      <w:r>
         <w:t>The rest of</w:t>
       </w:r>
       <w:r>
@@ -85,6 +106,493 @@
         <w:t xml:space="preserve"> ví dụ</w:t>
       </w:r>
     </w:p>
+    <w:p>
+      <w:pPr>
+        <w:jc w:val="center"/>
+        <w:rPr>
+          <w:rFonts w:ascii="Helvetica" w:hAnsi="Helvetica" w:cs="Helvetica"/>
+          <w:b/>
+          <w:bCs/>
+          <w:color w:val="FF0000"/>
+          <w:sz w:val="26"/>
+          <w:szCs w:val="26"/>
+          <w:shd w:val="clear" w:color="auto" w:fill="FFFFFF"/>
+        </w:rPr>
+      </w:pPr>
+      <w:r>
+        <w:rPr>
+          <w:rFonts w:ascii="Helvetica" w:hAnsi="Helvetica" w:cs="Helvetica"/>
+          <w:b/>
+          <w:bCs/>
+          <w:color w:val="FF0000"/>
+          <w:sz w:val="26"/>
+          <w:szCs w:val="26"/>
+          <w:shd w:val="clear" w:color="auto" w:fill="FFFFFF"/>
+        </w:rPr>
+        <w:t>Đâu là sự khác biệt giữa </w:t>
+      </w:r>
+      <w:r>
+        <w:rPr>
+          <w:rStyle w:val="keyword"/>
+          <w:rFonts w:ascii="Helvetica" w:hAnsi="Helvetica" w:cs="Helvetica"/>
+          <w:b/>
+          <w:bCs/>
+          <w:color w:val="FF0000"/>
+          <w:sz w:val="26"/>
+          <w:szCs w:val="26"/>
+          <w:shd w:val="clear" w:color="auto" w:fill="FFFFFF"/>
+        </w:rPr>
+        <w:t>complicated</w:t>
+      </w:r>
+      <w:r>
+        <w:rPr>
+          <w:rFonts w:ascii="Helvetica" w:hAnsi="Helvetica" w:cs="Helvetica"/>
+          <w:b/>
+          <w:bCs/>
+          <w:color w:val="FF0000"/>
+          <w:sz w:val="26"/>
+          <w:szCs w:val="26"/>
+          <w:shd w:val="clear" w:color="auto" w:fill="FFFFFF"/>
+        </w:rPr>
+        <w:t> và </w:t>
+      </w:r>
+      <w:r>
+        <w:rPr>
+          <w:rStyle w:val="keyword"/>
+          <w:rFonts w:ascii="Helvetica" w:hAnsi="Helvetica" w:cs="Helvetica"/>
+          <w:b/>
+          <w:bCs/>
+          <w:color w:val="FF0000"/>
+          <w:sz w:val="26"/>
+          <w:szCs w:val="26"/>
+          <w:shd w:val="clear" w:color="auto" w:fill="FFFFFF"/>
+        </w:rPr>
+        <w:t>complex</w:t>
+      </w:r>
+      <w:r>
+        <w:rPr>
+          <w:rFonts w:ascii="Helvetica" w:hAnsi="Helvetica" w:cs="Helvetica"/>
+          <w:b/>
+          <w:bCs/>
+          <w:color w:val="FF0000"/>
+          <w:sz w:val="26"/>
+          <w:szCs w:val="26"/>
+          <w:shd w:val="clear" w:color="auto" w:fill="FFFFFF"/>
+        </w:rPr>
+        <w:t> </w:t>
+      </w:r>
+    </w:p>
+    <w:p>
+      <w:r>
+        <w:t>I think that both refer to the same kind of experience, but one is positive the other negative:</w:t>
+      </w:r>
+    </w:p>
+    <w:p>
+      <w:r>
+        <w:t>That's complicated = it makes me feel despair, it's artificially made less simple than it should be</w:t>
+      </w:r>
+    </w:p>
+    <w:p>
+      <w:r>
+        <w:t xml:space="preserve">That's complex = it is intellectually challenging and exciting, </w:t>
+      </w:r>
+      <w:r>
+        <w:t xml:space="preserve">and </w:t>
+      </w:r>
+      <w:r>
+        <w:t>it is a problem to solve that I will attempt.</w:t>
+      </w:r>
+    </w:p>
+    <w:p>
+      <w:pPr>
+        <w:jc w:val="center"/>
+        <w:rPr>
+          <w:rFonts w:ascii="Helvetica" w:hAnsi="Helvetica" w:cs="Helvetica"/>
+          <w:b/>
+          <w:bCs/>
+          <w:color w:val="FF0000"/>
+          <w:sz w:val="26"/>
+          <w:szCs w:val="26"/>
+          <w:shd w:val="clear" w:color="auto" w:fill="FFFFFF"/>
+        </w:rPr>
+      </w:pPr>
+      <w:r>
+        <w:rPr>
+          <w:rFonts w:ascii="Helvetica" w:hAnsi="Helvetica" w:cs="Helvetica"/>
+          <w:b/>
+          <w:bCs/>
+          <w:color w:val="FF0000"/>
+          <w:sz w:val="26"/>
+          <w:szCs w:val="26"/>
+          <w:shd w:val="clear" w:color="auto" w:fill="FFFFFF"/>
+        </w:rPr>
+        <w:t>"Be from ..." vs. "Come from ..."</w:t>
+      </w:r>
+    </w:p>
+    <w:p>
+      <w:pPr>
+        <w:rPr>
+          <w:rFonts w:ascii="Helvetica" w:hAnsi="Helvetica" w:cs="Helvetica"/>
+          <w:b/>
+          <w:bCs/>
+          <w:color w:val="707070"/>
+          <w:shd w:val="clear" w:color="auto" w:fill="FFFFFF"/>
+        </w:rPr>
+      </w:pPr>
+      <w:r>
+        <w:rPr>
+          <w:rFonts w:ascii="Helvetica" w:hAnsi="Helvetica" w:cs="Helvetica"/>
+          <w:b/>
+          <w:bCs/>
+          <w:color w:val="707070"/>
+          <w:shd w:val="clear" w:color="auto" w:fill="FFFFFF"/>
+        </w:rPr>
+        <w:t>Tham khảo</w:t>
+      </w:r>
+      <w:r>
+        <w:rPr>
+          <w:rFonts w:ascii="Helvetica" w:hAnsi="Helvetica" w:cs="Helvetica"/>
+          <w:b/>
+          <w:bCs/>
+          <w:color w:val="707070"/>
+          <w:shd w:val="clear" w:color="auto" w:fill="FFFFFF"/>
+        </w:rPr>
+        <w:t xml:space="preserve">: </w:t>
+      </w:r>
+      <w:r>
+        <w:rPr>
+          <w:rFonts w:ascii="Helvetica" w:hAnsi="Helvetica" w:cs="Helvetica"/>
+          <w:color w:val="707070"/>
+          <w:shd w:val="clear" w:color="auto" w:fill="FFFFFF"/>
+        </w:rPr>
+        <w:t>https://vi.hinative.com/questions/12367341</w:t>
+      </w:r>
+      <w:r>
+        <w:rPr>
+          <w:rFonts w:ascii="Helvetica" w:hAnsi="Helvetica" w:cs="Helvetica"/>
+          <w:b/>
+          <w:bCs/>
+          <w:color w:val="707070"/>
+          <w:shd w:val="clear" w:color="auto" w:fill="FFFFFF"/>
+        </w:rPr>
+        <w:t xml:space="preserve"> </w:t>
+      </w:r>
+    </w:p>
+    <w:p>
+      <w:r>
+        <w:rPr>
+          <w:rFonts w:ascii="Segoe UI" w:hAnsi="Segoe UI" w:cs="Segoe UI"/>
+          <w:noProof/>
+          <w:color w:val="232629"/>
+          <w:sz w:val="23"/>
+          <w:szCs w:val="23"/>
+          <w:shd w:val="clear" w:color="auto" w:fill="FFFFFF"/>
+        </w:rPr>
+        <w:drawing>
+          <wp:inline distT="0" distB="0" distL="0" distR="0" wp14:anchorId="2053BFDF" wp14:editId="30250021">
+            <wp:extent cx="5943600" cy="694690"/>
+            <wp:effectExtent l="0" t="0" r="0" b="0"/>
+            <wp:docPr id="1" name="Picture 1"/>
+            <wp:cNvGraphicFramePr>
+              <a:graphicFrameLocks xmlns:a="http://schemas.openxmlformats.org/drawingml/2006/main" noChangeAspect="1"/>
+            </wp:cNvGraphicFramePr>
+            <a:graphic xmlns:a="http://schemas.openxmlformats.org/drawingml/2006/main">
+              <a:graphicData uri="http://schemas.openxmlformats.org/drawingml/2006/picture">
+                <pic:pic xmlns:pic="http://schemas.openxmlformats.org/drawingml/2006/picture">
+                  <pic:nvPicPr>
+                    <pic:cNvPr id="1" name=""/>
+                    <pic:cNvPicPr/>
+                  </pic:nvPicPr>
+                  <pic:blipFill>
+                    <a:blip r:embed="rId4"/>
+                    <a:stretch>
+                      <a:fillRect/>
+                    </a:stretch>
+                  </pic:blipFill>
+                  <pic:spPr>
+                    <a:xfrm>
+                      <a:off x="0" y="0"/>
+                      <a:ext cx="5943600" cy="694690"/>
+                    </a:xfrm>
+                    <a:prstGeom prst="rect">
+                      <a:avLst/>
+                    </a:prstGeom>
+                  </pic:spPr>
+                </pic:pic>
+              </a:graphicData>
+            </a:graphic>
+          </wp:inline>
+        </w:drawing>
+      </w:r>
+    </w:p>
+    <w:p>
+      <w:r>
+        <w:t>Come from dùng khi người đó 1 chuyến đi nào đó từ …</w:t>
+      </w:r>
+      <w:r>
+        <w:t>/</w:t>
+      </w:r>
+      <w:r>
+        <w:t>tới …</w:t>
+      </w:r>
+    </w:p>
+    <w:p>
+      <w:pPr>
+        <w:jc w:val="center"/>
+      </w:pPr>
+      <w:r>
+        <w:rPr>
+          <w:noProof/>
+        </w:rPr>
+        <w:drawing>
+          <wp:inline distT="0" distB="0" distL="0" distR="0" wp14:anchorId="60726A35" wp14:editId="401BC559">
+            <wp:extent cx="3977640" cy="1160570"/>
+            <wp:effectExtent l="0" t="0" r="3810" b="1905"/>
+            <wp:docPr id="2" name="Picture 2"/>
+            <wp:cNvGraphicFramePr>
+              <a:graphicFrameLocks xmlns:a="http://schemas.openxmlformats.org/drawingml/2006/main" noChangeAspect="1"/>
+            </wp:cNvGraphicFramePr>
+            <a:graphic xmlns:a="http://schemas.openxmlformats.org/drawingml/2006/main">
+              <a:graphicData uri="http://schemas.openxmlformats.org/drawingml/2006/picture">
+                <pic:pic xmlns:pic="http://schemas.openxmlformats.org/drawingml/2006/picture">
+                  <pic:nvPicPr>
+                    <pic:cNvPr id="1" name=""/>
+                    <pic:cNvPicPr/>
+                  </pic:nvPicPr>
+                  <pic:blipFill>
+                    <a:blip r:embed="rId5"/>
+                    <a:stretch>
+                      <a:fillRect/>
+                    </a:stretch>
+                  </pic:blipFill>
+                  <pic:spPr>
+                    <a:xfrm>
+                      <a:off x="0" y="0"/>
+                      <a:ext cx="3981665" cy="1161744"/>
+                    </a:xfrm>
+                    <a:prstGeom prst="rect">
+                      <a:avLst/>
+                    </a:prstGeom>
+                  </pic:spPr>
+                </pic:pic>
+              </a:graphicData>
+            </a:graphic>
+          </wp:inline>
+        </w:drawing>
+      </w:r>
+    </w:p>
+    <w:p/>
+    <w:p>
+      <w:pPr>
+        <w:rPr>
+          <w:i/>
+          <w:iCs/>
+        </w:rPr>
+      </w:pPr>
+      <w:r>
+        <w:t>Tell us apart: phân biệt chúng tôi</w:t>
+      </w:r>
+      <w:r>
+        <w:t xml:space="preserve"> ( </w:t>
+      </w:r>
+      <w:r>
+        <w:rPr>
+          <w:i/>
+          <w:iCs/>
+        </w:rPr>
+        <w:t>xem thêm</w:t>
+      </w:r>
+      <w:r>
+        <w:t xml:space="preserve">: </w:t>
+      </w:r>
+      <w:r>
+        <w:t>https://dictionary.cambridge.org/dictionary/english/tell-apart</w:t>
+      </w:r>
+      <w:r>
+        <w:t>)</w:t>
+      </w:r>
+    </w:p>
+    <w:p>
+      <w:pPr>
+        <w:rPr>
+          <w:i/>
+          <w:iCs/>
+        </w:rPr>
+      </w:pPr>
+      <w:r>
+        <w:rPr>
+          <w:i/>
+          <w:iCs/>
+        </w:rPr>
+        <w:t>to be able to see the difference between two very similar things or people</w:t>
+      </w:r>
+      <w:r>
+        <w:rPr>
+          <w:i/>
+          <w:iCs/>
+        </w:rPr>
+        <w:t>.</w:t>
+      </w:r>
+    </w:p>
+    <w:p>
+      <w:r>
+        <w:br w:type="page"/>
+      </w:r>
+    </w:p>
+    <w:p>
+      <w:pPr>
+        <w:jc w:val="center"/>
+        <w:rPr>
+          <w:b/>
+          <w:bCs/>
+          <w:color w:val="FF0000"/>
+          <w:sz w:val="36"/>
+          <w:szCs w:val="36"/>
+        </w:rPr>
+      </w:pPr>
+      <w:r>
+        <w:rPr>
+          <w:rStyle w:val="keyword"/>
+          <w:rFonts w:ascii="Helvetica" w:hAnsi="Helvetica" w:cs="Helvetica"/>
+          <w:b/>
+          <w:bCs/>
+          <w:color w:val="FF0000"/>
+          <w:sz w:val="36"/>
+          <w:szCs w:val="36"/>
+          <w:shd w:val="clear" w:color="auto" w:fill="FFFFFF"/>
+        </w:rPr>
+        <w:lastRenderedPageBreak/>
+        <w:t>voice</w:t>
+      </w:r>
+      <w:r>
+        <w:rPr>
+          <w:rFonts w:ascii="Helvetica" w:hAnsi="Helvetica" w:cs="Helvetica"/>
+          <w:b/>
+          <w:bCs/>
+          <w:color w:val="FF0000"/>
+          <w:sz w:val="36"/>
+          <w:szCs w:val="36"/>
+          <w:shd w:val="clear" w:color="auto" w:fill="FFFFFF"/>
+        </w:rPr>
+        <w:t> và </w:t>
+      </w:r>
+      <w:r>
+        <w:rPr>
+          <w:rStyle w:val="keyword"/>
+          <w:rFonts w:ascii="Helvetica" w:hAnsi="Helvetica" w:cs="Helvetica"/>
+          <w:b/>
+          <w:bCs/>
+          <w:color w:val="FF0000"/>
+          <w:sz w:val="36"/>
+          <w:szCs w:val="36"/>
+          <w:shd w:val="clear" w:color="auto" w:fill="FFFFFF"/>
+        </w:rPr>
+        <w:t>accent</w:t>
+      </w:r>
+    </w:p>
+    <w:p>
+      <w:pPr>
+        <w:jc w:val="center"/>
+      </w:pPr>
+      <w:r>
+        <w:t xml:space="preserve">tham khảo tại: </w:t>
+      </w:r>
+      <w:hyperlink r:id="rId6" w:anchor="answer-22689165" w:history="1">
+        <w:r>
+          <w:rPr>
+            <w:rStyle w:val="Hyperlink"/>
+          </w:rPr>
+          <w:t>Đâu là sự khác biệt giữa "voice" và "accent" ? | HiNative</w:t>
+        </w:r>
+      </w:hyperlink>
+    </w:p>
+    <w:p>
+      <w:pPr>
+        <w:jc w:val="center"/>
+      </w:pPr>
+      <w:r>
+        <w:drawing>
+          <wp:inline distT="0" distB="0" distL="0" distR="0" wp14:anchorId="77483F27" wp14:editId="301B9E73">
+            <wp:extent cx="3642360" cy="1488464"/>
+            <wp:effectExtent l="0" t="0" r="0" b="0"/>
+            <wp:docPr id="3" name="Picture 3" descr="Graphical user interface, text, application, email&#10;&#10;Description automatically generated"/>
+            <wp:cNvGraphicFramePr>
+              <a:graphicFrameLocks xmlns:a="http://schemas.openxmlformats.org/drawingml/2006/main" noChangeAspect="1"/>
+            </wp:cNvGraphicFramePr>
+            <a:graphic xmlns:a="http://schemas.openxmlformats.org/drawingml/2006/main">
+              <a:graphicData uri="http://schemas.openxmlformats.org/drawingml/2006/picture">
+                <pic:pic xmlns:pic="http://schemas.openxmlformats.org/drawingml/2006/picture">
+                  <pic:nvPicPr>
+                    <pic:cNvPr id="3" name="Picture 3" descr="Graphical user interface, text, application, email&#10;&#10;Description automatically generated"/>
+                    <pic:cNvPicPr/>
+                  </pic:nvPicPr>
+                  <pic:blipFill>
+                    <a:blip r:embed="rId7"/>
+                    <a:stretch>
+                      <a:fillRect/>
+                    </a:stretch>
+                  </pic:blipFill>
+                  <pic:spPr>
+                    <a:xfrm>
+                      <a:off x="0" y="0"/>
+                      <a:ext cx="3648857" cy="1491119"/>
+                    </a:xfrm>
+                    <a:prstGeom prst="rect">
+                      <a:avLst/>
+                    </a:prstGeom>
+                  </pic:spPr>
+                </pic:pic>
+              </a:graphicData>
+            </a:graphic>
+          </wp:inline>
+        </w:drawing>
+      </w:r>
+    </w:p>
+    <w:p/>
+    <w:p>
+      <w:pPr>
+        <w:jc w:val="center"/>
+      </w:pPr>
+      <w:r>
+        <w:drawing>
+          <wp:inline distT="0" distB="0" distL="0" distR="0" wp14:anchorId="5058D1F7" wp14:editId="4753A0D0">
+            <wp:extent cx="3307080" cy="1386301"/>
+            <wp:effectExtent l="0" t="0" r="7620" b="4445"/>
+            <wp:docPr id="4" name="Picture 4" descr="Graphical user interface, text, application&#10;&#10;Description automatically generated"/>
+            <wp:cNvGraphicFramePr>
+              <a:graphicFrameLocks xmlns:a="http://schemas.openxmlformats.org/drawingml/2006/main" noChangeAspect="1"/>
+            </wp:cNvGraphicFramePr>
+            <a:graphic xmlns:a="http://schemas.openxmlformats.org/drawingml/2006/main">
+              <a:graphicData uri="http://schemas.openxmlformats.org/drawingml/2006/picture">
+                <pic:pic xmlns:pic="http://schemas.openxmlformats.org/drawingml/2006/picture">
+                  <pic:nvPicPr>
+                    <pic:cNvPr id="4" name="Picture 4" descr="Graphical user interface, text, application&#10;&#10;Description automatically generated"/>
+                    <pic:cNvPicPr/>
+                  </pic:nvPicPr>
+                  <pic:blipFill>
+                    <a:blip r:embed="rId8"/>
+                    <a:stretch>
+                      <a:fillRect/>
+                    </a:stretch>
+                  </pic:blipFill>
+                  <pic:spPr>
+                    <a:xfrm>
+                      <a:off x="0" y="0"/>
+                      <a:ext cx="3328089" cy="1395108"/>
+                    </a:xfrm>
+                    <a:prstGeom prst="rect">
+                      <a:avLst/>
+                    </a:prstGeom>
+                  </pic:spPr>
+                </pic:pic>
+              </a:graphicData>
+            </a:graphic>
+          </wp:inline>
+        </w:drawing>
+      </w:r>
+    </w:p>
+    <w:p/>
+    <w:p/>
     <w:sectPr>
       <w:pgSz w:w="12240" w:h="15840"/>
       <w:pgMar w:top="1440" w:right="1440" w:bottom="1440" w:left="1440" w:header="720" w:footer="720" w:gutter="0"/>
@@ -523,6 +1031,46 @@
     <w:semiHidden/>
     <w:unhideWhenUsed/>
   </w:style>
+  <w:style w:type="character" w:customStyle="1" w:styleId="keyword">
+    <w:name w:val="keyword"/>
+    <w:basedOn w:val="DefaultParagraphFont"/>
+    <w:rsid w:val="00223A07"/>
+  </w:style>
+  <w:style w:type="character" w:styleId="Strong">
+    <w:name w:val="Strong"/>
+    <w:basedOn w:val="DefaultParagraphFont"/>
+    <w:uiPriority w:val="22"/>
+    <w:qFormat/>
+    <w:rsid w:val="0005465A"/>
+    <w:rPr>
+      <w:b/>
+      <w:bCs/>
+    </w:rPr>
+  </w:style>
+  <w:style w:type="character" w:styleId="Hyperlink">
+    <w:name w:val="Hyperlink"/>
+    <w:basedOn w:val="DefaultParagraphFont"/>
+    <w:uiPriority w:val="99"/>
+    <w:semiHidden/>
+    <w:unhideWhenUsed/>
+    <w:rsid w:val="00A373D5"/>
+    <w:rPr>
+      <w:color w:val="0000FF"/>
+      <w:u w:val="single"/>
+    </w:rPr>
+  </w:style>
+  <w:style w:type="character" w:styleId="FollowedHyperlink">
+    <w:name w:val="FollowedHyperlink"/>
+    <w:basedOn w:val="DefaultParagraphFont"/>
+    <w:uiPriority w:val="99"/>
+    <w:semiHidden/>
+    <w:unhideWhenUsed/>
+    <w:rsid w:val="001434BF"/>
+    <w:rPr>
+      <w:color w:val="954F72" w:themeColor="followedHyperlink"/>
+      <w:u w:val="single"/>
+    </w:rPr>
+  </w:style>
 </w:styles>
 </file>
 

--- a/EN.docx
+++ b/EN.docx
@@ -1,6 +1,6 @@
 
 <file path=word/document.xml><?xml version="1.0" encoding="utf-8"?>
-<w:document xmlns:wpc="http://schemas.microsoft.com/office/word/2010/wordprocessingCanvas" xmlns:cx="http://schemas.microsoft.com/office/drawing/2014/chartex" xmlns:cx1="http://schemas.microsoft.com/office/drawing/2015/9/8/chartex" xmlns:cx2="http://schemas.microsoft.com/office/drawing/2015/10/21/chartex" xmlns:cx3="http://schemas.microsoft.com/office/drawing/2016/5/9/chartex" xmlns:cx4="http://schemas.microsoft.com/office/drawing/2016/5/10/chartex" xmlns:cx5="http://schemas.microsoft.com/office/drawing/2016/5/11/chartex" xmlns:cx6="http://schemas.microsoft.com/office/drawing/2016/5/12/chartex" xmlns:cx7="http://schemas.microsoft.com/office/drawing/2016/5/13/chartex" xmlns:cx8="http://schemas.microsoft.com/office/drawing/2016/5/14/chartex" xmlns:mc="http://schemas.openxmlformats.org/markup-compatibility/2006" xmlns:aink="http://schemas.microsoft.com/office/drawing/2016/ink" xmlns:am3d="http://schemas.microsoft.com/office/drawing/2017/model3d" xmlns:o="urn:schemas-microsoft-com:office:office" xmlns:oel="http://schemas.microsoft.com/office/2019/extlst" xmlns:r="http://schemas.openxmlformats.org/officeDocument/2006/relationships" xmlns:m="http://schemas.openxmlformats.org/officeDocument/2006/math" xmlns:v="urn:schemas-microsoft-com:vml" xmlns:wp14="http://schemas.microsoft.com/office/word/2010/wordprocessingDrawing" xmlns:wp="http://schemas.openxmlformats.org/drawingml/2006/wordprocessingDrawing" xmlns:w10="urn:schemas-microsoft-com:office:word" xmlns:w="http://schemas.openxmlformats.org/wordprocessingml/2006/main" xmlns:w14="http://schemas.microsoft.com/office/word/2010/wordml" xmlns:w15="http://schemas.microsoft.com/office/word/2012/wordml" xmlns:w16cex="http://schemas.microsoft.com/office/word/2018/wordml/cex" xmlns:w16cid="http://schemas.microsoft.com/office/word/2016/wordml/cid" xmlns:w16="http://schemas.microsoft.com/office/word/2018/wordml" xmlns:w16sdtdh="http://schemas.microsoft.com/office/word/2020/wordml/sdtdatahash" xmlns:w16se="http://schemas.microsoft.com/office/word/2015/wordml/symex" xmlns:wpg="http://schemas.microsoft.com/office/word/2010/wordprocessingGroup" xmlns:wpi="http://schemas.microsoft.com/office/word/2010/wordprocessingInk" xmlns:wne="http://schemas.microsoft.com/office/word/2006/wordml" xmlns:wps="http://schemas.microsoft.com/office/word/2010/wordprocessingShape" mc:Ignorable="w14 w15 w16se w16cid w16 w16cex w16sdtdh wp14">
+<w:document xmlns:wpc="http://schemas.microsoft.com/office/word/2010/wordprocessingCanvas" xmlns:cx="http://schemas.microsoft.com/office/drawing/2014/chartex" xmlns:cx1="http://schemas.microsoft.com/office/drawing/2015/9/8/chartex" xmlns:cx2="http://schemas.microsoft.com/office/drawing/2015/10/21/chartex" xmlns:cx3="http://schemas.microsoft.com/office/drawing/2016/5/9/chartex" xmlns:cx4="http://schemas.microsoft.com/office/drawing/2016/5/10/chartex" xmlns:cx5="http://schemas.microsoft.com/office/drawing/2016/5/11/chartex" xmlns:cx6="http://schemas.microsoft.com/office/drawing/2016/5/12/chartex" xmlns:cx7="http://schemas.microsoft.com/office/drawing/2016/5/13/chartex" xmlns:cx8="http://schemas.microsoft.com/office/drawing/2016/5/14/chartex" xmlns:mc="http://schemas.openxmlformats.org/markup-compatibility/2006" xmlns:aink="http://schemas.microsoft.com/office/drawing/2016/ink" xmlns:am3d="http://schemas.microsoft.com/office/drawing/2017/model3d" xmlns:o="urn:schemas-microsoft-com:office:office" xmlns:oel="http://schemas.microsoft.com/office/2019/extlst" xmlns:r="http://schemas.openxmlformats.org/officeDocument/2006/relationships" xmlns:m="http://schemas.openxmlformats.org/officeDocument/2006/math" xmlns:v="urn:schemas-microsoft-com:vml" xmlns:wp14="http://schemas.microsoft.com/office/word/2010/wordprocessingDrawing" xmlns:wp="http://schemas.openxmlformats.org/drawingml/2006/wordprocessingDrawing" xmlns:w10="urn:schemas-microsoft-com:office:word" xmlns:w="http://schemas.openxmlformats.org/wordprocessingml/2006/main" xmlns:w14="http://schemas.microsoft.com/office/word/2010/wordml" xmlns:w15="http://schemas.microsoft.com/office/word/2012/wordml" xmlns:w16cex="http://schemas.microsoft.com/office/word/2018/wordml/cex" xmlns:w16cid="http://schemas.microsoft.com/office/word/2016/wordml/cid" xmlns:w16="http://schemas.microsoft.com/office/word/2018/wordml" xmlns:w16du="http://schemas.microsoft.com/office/word/2023/wordml/word16du" xmlns:w16sdtdh="http://schemas.microsoft.com/office/word/2020/wordml/sdtdatahash" xmlns:w16se="http://schemas.microsoft.com/office/word/2015/wordml/symex" xmlns:wpg="http://schemas.microsoft.com/office/word/2010/wordprocessingGroup" xmlns:wpi="http://schemas.microsoft.com/office/word/2010/wordprocessingInk" xmlns:wne="http://schemas.microsoft.com/office/word/2006/wordml" xmlns:wps="http://schemas.microsoft.com/office/word/2010/wordprocessingShape" mc:Ignorable="w14 w15 w16se w16cid w16 w16cex w16sdtdh wp14">
   <w:body>
     <w:p>
       <w:r>
@@ -511,6 +511,9 @@
         <w:jc w:val="center"/>
       </w:pPr>
       <w:r>
+        <w:rPr>
+          <w:noProof/>
+        </w:rPr>
         <w:drawing>
           <wp:inline distT="0" distB="0" distL="0" distR="0" wp14:anchorId="77483F27" wp14:editId="301B9E73">
             <wp:extent cx="3642360" cy="1488464"/>
@@ -554,6 +557,9 @@
         <w:jc w:val="center"/>
       </w:pPr>
       <w:r>
+        <w:rPr>
+          <w:noProof/>
+        </w:rPr>
         <w:drawing>
           <wp:inline distT="0" distB="0" distL="0" distR="0" wp14:anchorId="5058D1F7" wp14:editId="4753A0D0">
             <wp:extent cx="3307080" cy="1386301"/>
@@ -592,6 +598,439 @@
       </w:r>
     </w:p>
     <w:p/>
+    <w:p>
+      <w:pPr>
+        <w:jc w:val="center"/>
+        <w:rPr>
+          <w:rStyle w:val="keyword"/>
+          <w:rFonts w:ascii="Helvetica" w:hAnsi="Helvetica" w:cs="Helvetica"/>
+          <w:b/>
+          <w:bCs/>
+          <w:color w:val="FF0000"/>
+          <w:sz w:val="36"/>
+          <w:szCs w:val="36"/>
+          <w:shd w:val="clear" w:color="auto" w:fill="FFFFFF"/>
+        </w:rPr>
+      </w:pPr>
+      <w:r>
+        <w:rPr>
+          <w:rStyle w:val="keyword"/>
+          <w:rFonts w:ascii="Helvetica" w:hAnsi="Helvetica" w:cs="Helvetica"/>
+          <w:b/>
+          <w:bCs/>
+          <w:color w:val="FF0000"/>
+          <w:sz w:val="36"/>
+          <w:szCs w:val="36"/>
+          <w:shd w:val="clear" w:color="auto" w:fill="FFFFFF"/>
+        </w:rPr>
+        <w:t>Some và Several</w:t>
+      </w:r>
+    </w:p>
+    <w:p>
+      <w:r>
+        <w:t>Some là số lượng ít</w:t>
+      </w:r>
+      <w:r>
+        <w:t xml:space="preserve"> (a small quantity)</w:t>
+      </w:r>
+    </w:p>
+    <w:p>
+      <w:r>
+        <w:t>Several là số lượng nhiều</w:t>
+      </w:r>
+      <w:r>
+        <w:t xml:space="preserve"> (a large quantity)</w:t>
+      </w:r>
+    </w:p>
+    <w:p/>
+    <w:p>
+      <w:pPr>
+        <w:jc w:val="center"/>
+        <w:rPr>
+          <w:rFonts w:ascii="Helvetica" w:hAnsi="Helvetica" w:cs="Helvetica"/>
+          <w:b/>
+          <w:bCs/>
+          <w:color w:val="FF0000"/>
+          <w:sz w:val="36"/>
+          <w:szCs w:val="36"/>
+          <w:shd w:val="clear" w:color="auto" w:fill="FFFFFF"/>
+        </w:rPr>
+      </w:pPr>
+      <w:r>
+        <w:rPr>
+          <w:rStyle w:val="keyword"/>
+          <w:rFonts w:ascii="Helvetica" w:hAnsi="Helvetica" w:cs="Helvetica"/>
+          <w:b/>
+          <w:bCs/>
+          <w:color w:val="FF0000"/>
+          <w:sz w:val="36"/>
+          <w:szCs w:val="36"/>
+          <w:shd w:val="clear" w:color="auto" w:fill="FFFFFF"/>
+        </w:rPr>
+        <w:t>Separates</w:t>
+      </w:r>
+    </w:p>
+    <w:p>
+      <w:r>
+        <w:t>What</w:t>
+      </w:r>
+      <w:r>
+        <w:rPr>
+          <w:b/>
+          <w:bCs/>
+        </w:rPr>
+        <w:t xml:space="preserve"> separates </w:t>
+      </w:r>
+      <w:r>
+        <w:t xml:space="preserve">this tutorial from the rest you can find online is that we’ll take a </w:t>
+      </w:r>
+      <w:r>
+        <w:rPr>
+          <w:b/>
+          <w:bCs/>
+        </w:rPr>
+        <w:t>hands-on approach</w:t>
+      </w:r>
+      <w:r>
+        <w:t xml:space="preserve"> with plenty of code examples and visualization.</w:t>
+      </w:r>
+    </w:p>
+    <w:p>
+      <w:pPr>
+        <w:rPr>
+          <w:i/>
+          <w:iCs/>
+        </w:rPr>
+      </w:pPr>
+      <w:r>
+        <w:rPr>
+          <w:i/>
+          <w:iCs/>
+        </w:rPr>
+        <w:t xml:space="preserve">- Điều tách biệt tuto này khỏi </w:t>
+      </w:r>
+      <w:r>
+        <w:rPr>
+          <w:i/>
+          <w:iCs/>
+        </w:rPr>
+        <w:t xml:space="preserve">phần còn lại </w:t>
+      </w:r>
+      <w:r>
+        <w:rPr>
+          <w:i/>
+          <w:iCs/>
+        </w:rPr>
+        <w:t xml:space="preserve">bạn có thể tìm kiếm </w:t>
+      </w:r>
+      <w:r>
+        <w:rPr>
+          <w:i/>
+          <w:iCs/>
+        </w:rPr>
+        <w:t>trên mạng đó là</w:t>
+      </w:r>
+      <w:r>
+        <w:rPr>
+          <w:i/>
+          <w:iCs/>
+        </w:rPr>
+        <w:t xml:space="preserve"> chúng tôi sẽ áp dụng</w:t>
+      </w:r>
+      <w:r>
+        <w:rPr>
+          <w:i/>
+          <w:iCs/>
+        </w:rPr>
+        <w:t xml:space="preserve"> </w:t>
+      </w:r>
+      <w:r>
+        <w:rPr>
+          <w:i/>
+          <w:iCs/>
+        </w:rPr>
+        <w:t>Cách tiếp cận thực tiễn</w:t>
+      </w:r>
+      <w:r>
+        <w:rPr>
+          <w:i/>
+          <w:iCs/>
+        </w:rPr>
+        <w:t xml:space="preserve"> </w:t>
+      </w:r>
+      <w:r>
+        <w:rPr>
+          <w:i/>
+          <w:iCs/>
+        </w:rPr>
+        <w:t xml:space="preserve">với nhiều </w:t>
+      </w:r>
+      <w:r>
+        <w:rPr>
+          <w:i/>
+          <w:iCs/>
+        </w:rPr>
+        <w:t>ví dụ về code</w:t>
+      </w:r>
+      <w:r>
+        <w:rPr>
+          <w:i/>
+          <w:iCs/>
+        </w:rPr>
+        <w:t xml:space="preserve"> và </w:t>
+      </w:r>
+      <w:r>
+        <w:rPr>
+          <w:i/>
+          <w:iCs/>
+        </w:rPr>
+        <w:t>hình ảnh trực quan</w:t>
+      </w:r>
+      <w:r>
+        <w:rPr>
+          <w:i/>
+          <w:iCs/>
+        </w:rPr>
+        <w:t>.</w:t>
+      </w:r>
+    </w:p>
+    <w:p>
+      <w:pPr>
+        <w:rPr>
+          <w:i/>
+          <w:iCs/>
+        </w:rPr>
+      </w:pPr>
+    </w:p>
+    <w:p>
+      <w:pPr>
+        <w:jc w:val="center"/>
+        <w:rPr>
+          <w:rFonts w:ascii="Helvetica" w:hAnsi="Helvetica" w:cs="Helvetica"/>
+          <w:b/>
+          <w:bCs/>
+          <w:color w:val="FF0000"/>
+          <w:sz w:val="36"/>
+          <w:szCs w:val="36"/>
+          <w:shd w:val="clear" w:color="auto" w:fill="FFFFFF"/>
+        </w:rPr>
+      </w:pPr>
+      <w:r>
+        <w:rPr>
+          <w:rStyle w:val="keyword"/>
+          <w:rFonts w:ascii="Helvetica" w:hAnsi="Helvetica" w:cs="Helvetica"/>
+          <w:b/>
+          <w:bCs/>
+          <w:color w:val="FF0000"/>
+          <w:sz w:val="36"/>
+          <w:szCs w:val="36"/>
+          <w:shd w:val="clear" w:color="auto" w:fill="FFFFFF"/>
+        </w:rPr>
+        <w:t>Hands-on</w:t>
+      </w:r>
+    </w:p>
+    <w:p>
+      <w:hyperlink r:id="rId9" w:history="1">
+        <w:r>
+          <w:rPr>
+            <w:rStyle w:val="Hyperlink"/>
+          </w:rPr>
+          <w:t>Hands on là gì? - Từ Điển Thành Ngữ Tiếng Anh (tudienthanhngutienganh.com)</w:t>
+        </w:r>
+      </w:hyperlink>
+      <w:r>
+        <w:br/>
+      </w:r>
+      <w:r>
+        <w:t>- Trực tiếp động tay hoặc tham gia tích cực</w:t>
+      </w:r>
+      <w:r>
+        <w:t xml:space="preserve"> (1 ông quản lý sẽ trực tiếp động tay vào quản lý chặt chẽ chẳng hạn)</w:t>
+      </w:r>
+      <w:r>
+        <w:t>. Lãnh đạo bằng cách trực tiếp động tay vào</w:t>
+      </w:r>
+      <w:r>
+        <w:t>.</w:t>
+      </w:r>
+    </w:p>
+    <w:p>
+      <w:r>
+        <w:lastRenderedPageBreak/>
+        <w:t xml:space="preserve">- </w:t>
+      </w:r>
+      <w:r>
+        <w:t>Đôi lúc còn có n</w:t>
+      </w:r>
+      <w:r>
+        <w:t>ghĩa thực hành, thực tiễn</w:t>
+      </w:r>
+      <w:r>
+        <w:t xml:space="preserve"> </w:t>
+      </w:r>
+    </w:p>
+    <w:p>
+      <w:pPr>
+        <w:jc w:val="center"/>
+        <w:rPr>
+          <w:rStyle w:val="keyword"/>
+          <w:rFonts w:ascii="Helvetica" w:hAnsi="Helvetica" w:cs="Helvetica"/>
+          <w:b/>
+          <w:bCs/>
+          <w:color w:val="FF0000"/>
+          <w:sz w:val="36"/>
+          <w:szCs w:val="36"/>
+          <w:shd w:val="clear" w:color="auto" w:fill="FFFFFF"/>
+        </w:rPr>
+      </w:pPr>
+      <w:r>
+        <w:rPr>
+          <w:rStyle w:val="keyword"/>
+          <w:rFonts w:ascii="Helvetica" w:hAnsi="Helvetica" w:cs="Helvetica"/>
+          <w:b/>
+          <w:bCs/>
+          <w:color w:val="FF0000"/>
+          <w:sz w:val="36"/>
+          <w:szCs w:val="36"/>
+          <w:shd w:val="clear" w:color="auto" w:fill="FFFFFF"/>
+        </w:rPr>
+        <w:t>Approach</w:t>
+      </w:r>
+    </w:p>
+    <w:p>
+      <w:pPr>
+        <w:rPr>
+          <w:rStyle w:val="keyword"/>
+          <w:rFonts w:ascii="Helvetica" w:hAnsi="Helvetica" w:cs="Helvetica"/>
+          <w:b/>
+          <w:bCs/>
+          <w:color w:val="FF0000"/>
+          <w:shd w:val="clear" w:color="auto" w:fill="FFFFFF"/>
+        </w:rPr>
+      </w:pPr>
+      <w:hyperlink r:id="rId10" w:history="1">
+        <w:r>
+          <w:rPr>
+            <w:rStyle w:val="Hyperlink"/>
+          </w:rPr>
+          <w:t>"APPROACH": Định Nghĩa, Cấu Trúc và Cách Dùng trong Tiếng Anh (studytienganh.vn)</w:t>
+        </w:r>
+      </w:hyperlink>
+    </w:p>
+    <w:p>
+      <w:r>
+        <w:t>-</w:t>
+      </w:r>
+      <w:r>
+        <w:t xml:space="preserve"> </w:t>
+      </w:r>
+      <w:r>
+        <w:t xml:space="preserve">Verb: </w:t>
+      </w:r>
+      <w:r>
+        <w:t>tiếp cận một ai đó, sự vật, sự việc nào đó</w:t>
+      </w:r>
+    </w:p>
+    <w:p>
+      <w:r>
+        <w:t>- Noun: Một con dường dẫn đến địa điểm nào đó</w:t>
+      </w:r>
+      <w:r>
+        <w:t xml:space="preserve"> (</w:t>
+      </w:r>
+      <w:r>
+        <w:t>phương pháp</w:t>
+      </w:r>
+      <w:r>
+        <w:t>)</w:t>
+      </w:r>
+    </w:p>
+    <w:p>
+      <w:pPr>
+        <w:rPr>
+          <w:i/>
+          <w:iCs/>
+        </w:rPr>
+      </w:pPr>
+      <w:r>
+        <w:rPr>
+          <w:i/>
+          <w:iCs/>
+        </w:rPr>
+        <w:t xml:space="preserve">Ex: </w:t>
+      </w:r>
+      <w:r>
+        <w:rPr>
+          <w:i/>
+          <w:iCs/>
+        </w:rPr>
+        <w:t xml:space="preserve">Hands-on </w:t>
+      </w:r>
+      <w:r>
+        <w:rPr>
+          <w:i/>
+          <w:iCs/>
+        </w:rPr>
+        <w:t>a</w:t>
+      </w:r>
+      <w:r>
+        <w:rPr>
+          <w:i/>
+          <w:iCs/>
+        </w:rPr>
+        <w:t xml:space="preserve">pproach </w:t>
+      </w:r>
+      <w:r>
+        <w:rPr>
+          <w:i/>
+          <w:iCs/>
+        </w:rPr>
+        <w:t>(</w:t>
+      </w:r>
+      <w:r>
+        <w:rPr>
+          <w:i/>
+          <w:iCs/>
+        </w:rPr>
+        <w:t xml:space="preserve">phương pháp </w:t>
+      </w:r>
+      <w:r>
+        <w:rPr>
+          <w:i/>
+          <w:iCs/>
+        </w:rPr>
+        <w:t>thực hành</w:t>
+      </w:r>
+      <w:r>
+        <w:rPr>
+          <w:i/>
+          <w:iCs/>
+        </w:rPr>
+        <w:t xml:space="preserve">/ </w:t>
+      </w:r>
+      <w:r>
+        <w:rPr>
+          <w:i/>
+          <w:iCs/>
+        </w:rPr>
+        <w:t>Cách tiếp cận thực tiễn</w:t>
+      </w:r>
+      <w:r>
+        <w:rPr>
+          <w:i/>
+          <w:iCs/>
+        </w:rPr>
+        <w:t>)</w:t>
+      </w:r>
+    </w:p>
+    <w:p>
+      <w:pPr>
+        <w:rPr>
+          <w:i/>
+          <w:iCs/>
+        </w:rPr>
+      </w:pPr>
+    </w:p>
     <w:p/>
     <w:sectPr>
       <w:pgSz w:w="12240" w:h="15840"/>
@@ -1003,6 +1442,29 @@
   <w:style w:type="paragraph" w:default="1" w:styleId="Normal">
     <w:name w:val="Normal"/>
     <w:qFormat/>
+    <w:rsid w:val="00F66670"/>
+  </w:style>
+  <w:style w:type="paragraph" w:styleId="Heading2">
+    <w:name w:val="heading 2"/>
+    <w:basedOn w:val="Normal"/>
+    <w:link w:val="Heading2Char"/>
+    <w:uiPriority w:val="9"/>
+    <w:qFormat/>
+    <w:rsid w:val="00A07F77"/>
+    <w:pPr>
+      <w:spacing w:before="100" w:beforeAutospacing="1" w:after="100" w:afterAutospacing="1" w:line="240" w:lineRule="auto"/>
+      <w:outlineLvl w:val="1"/>
+    </w:pPr>
+    <w:rPr>
+      <w:rFonts w:ascii="Times New Roman" w:eastAsia="Times New Roman" w:hAnsi="Times New Roman" w:cs="Times New Roman"/>
+      <w:b/>
+      <w:bCs/>
+      <w:kern w:val="0"/>
+      <w:sz w:val="36"/>
+      <w:szCs w:val="36"/>
+      <w:lang w:eastAsia="ja-JP"/>
+      <w14:ligatures w14:val="none"/>
+    </w:rPr>
   </w:style>
   <w:style w:type="character" w:default="1" w:styleId="DefaultParagraphFont">
     <w:name w:val="Default Paragraph Font"/>
@@ -1069,6 +1531,23 @@
     <w:rPr>
       <w:color w:val="954F72" w:themeColor="followedHyperlink"/>
       <w:u w:val="single"/>
+    </w:rPr>
+  </w:style>
+  <w:style w:type="character" w:customStyle="1" w:styleId="Heading2Char">
+    <w:name w:val="Heading 2 Char"/>
+    <w:basedOn w:val="DefaultParagraphFont"/>
+    <w:link w:val="Heading2"/>
+    <w:uiPriority w:val="9"/>
+    <w:rsid w:val="00A07F77"/>
+    <w:rPr>
+      <w:rFonts w:ascii="Times New Roman" w:eastAsia="Times New Roman" w:hAnsi="Times New Roman" w:cs="Times New Roman"/>
+      <w:b/>
+      <w:bCs/>
+      <w:kern w:val="0"/>
+      <w:sz w:val="36"/>
+      <w:szCs w:val="36"/>
+      <w:lang w:eastAsia="ja-JP"/>
+      <w14:ligatures w14:val="none"/>
     </w:rPr>
   </w:style>
 </w:styles>

--- a/EN.docx
+++ b/EN.docx
@@ -749,14 +749,7 @@
           <w:i/>
           <w:iCs/>
         </w:rPr>
-        <w:t>Cách tiếp cận thực tiễn</w:t>
-      </w:r>
-      <w:r>
-        <w:rPr>
-          <w:i/>
-          <w:iCs/>
-        </w:rPr>
-        <w:t xml:space="preserve"> </w:t>
+        <w:t xml:space="preserve">Cách tiếp cận thực tiễn </w:t>
       </w:r>
       <w:r>
         <w:rPr>
@@ -1030,6 +1023,2403 @@
           <w:iCs/>
         </w:rPr>
       </w:pPr>
+    </w:p>
+    <w:p>
+      <w:pPr>
+        <w:jc w:val="center"/>
+        <w:rPr>
+          <w:rStyle w:val="keyword"/>
+          <w:rFonts w:ascii="Helvetica" w:hAnsi="Helvetica" w:cs="Helvetica"/>
+          <w:b/>
+          <w:bCs/>
+          <w:color w:val="FF0000"/>
+          <w:sz w:val="36"/>
+          <w:szCs w:val="36"/>
+          <w:shd w:val="clear" w:color="auto" w:fill="FFFFFF"/>
+        </w:rPr>
+      </w:pPr>
+      <w:r>
+        <w:rPr>
+          <w:rStyle w:val="keyword"/>
+          <w:rFonts w:ascii="Helvetica" w:hAnsi="Helvetica" w:cs="Helvetica"/>
+          <w:b/>
+          <w:bCs/>
+          <w:color w:val="FF0000"/>
+          <w:sz w:val="36"/>
+          <w:szCs w:val="36"/>
+          <w:shd w:val="clear" w:color="auto" w:fill="FFFFFF"/>
+        </w:rPr>
+        <w:t>Full Space of Possible</w:t>
+      </w:r>
+    </w:p>
+    <w:p>
+      <w:r>
+        <w:t>Expose the full space of possible: Khai phá tiềm năng hoặc mở mang kiến thức.</w:t>
+      </w:r>
+    </w:p>
+    <w:p>
+      <w:r>
+        <w:t>Giả thiết của Fat đó là space of possible là vùng mà bản thân có thể làm dc gì đó, ăn chơi, cày game, đấm nhau, nhưng khả năng là vác súng đi ban phát dân chủ chẳng hạn, thì nó lại quá mức.</w:t>
+      </w:r>
+    </w:p>
+    <w:p>
+      <w:pPr>
+        <w:jc w:val="center"/>
+      </w:pPr>
+      <w:r>
+        <w:rPr>
+          <w:noProof/>
+        </w:rPr>
+        <w:drawing>
+          <wp:inline distT="0" distB="0" distL="0" distR="0" wp14:anchorId="750DF839" wp14:editId="33F89ECA">
+            <wp:extent cx="4857143" cy="1000000"/>
+            <wp:effectExtent l="0" t="0" r="635" b="0"/>
+            <wp:docPr id="5" name="Picture 5"/>
+            <wp:cNvGraphicFramePr>
+              <a:graphicFrameLocks xmlns:a="http://schemas.openxmlformats.org/drawingml/2006/main" noChangeAspect="1"/>
+            </wp:cNvGraphicFramePr>
+            <a:graphic xmlns:a="http://schemas.openxmlformats.org/drawingml/2006/main">
+              <a:graphicData uri="http://schemas.openxmlformats.org/drawingml/2006/picture">
+                <pic:pic xmlns:pic="http://schemas.openxmlformats.org/drawingml/2006/picture">
+                  <pic:nvPicPr>
+                    <pic:cNvPr id="1" name=""/>
+                    <pic:cNvPicPr/>
+                  </pic:nvPicPr>
+                  <pic:blipFill>
+                    <a:blip r:embed="rId11"/>
+                    <a:stretch>
+                      <a:fillRect/>
+                    </a:stretch>
+                  </pic:blipFill>
+                  <pic:spPr>
+                    <a:xfrm>
+                      <a:off x="0" y="0"/>
+                      <a:ext cx="4857143" cy="1000000"/>
+                    </a:xfrm>
+                    <a:prstGeom prst="rect">
+                      <a:avLst/>
+                    </a:prstGeom>
+                  </pic:spPr>
+                </pic:pic>
+              </a:graphicData>
+            </a:graphic>
+          </wp:inline>
+        </w:drawing>
+      </w:r>
+    </w:p>
+    <w:p>
+      <w:pPr>
+        <w:jc w:val="center"/>
+      </w:pPr>
+    </w:p>
+    <w:p>
+      <w:pPr>
+        <w:jc w:val="center"/>
+      </w:pPr>
+      <w:r>
+        <w:rPr>
+          <w:rStyle w:val="keyword"/>
+          <w:rFonts w:ascii="Helvetica" w:hAnsi="Helvetica" w:cs="Helvetica"/>
+          <w:b/>
+          <w:bCs/>
+          <w:color w:val="FF0000"/>
+          <w:sz w:val="36"/>
+          <w:szCs w:val="36"/>
+          <w:shd w:val="clear" w:color="auto" w:fill="FFFFFF"/>
+        </w:rPr>
+        <w:t>Recognize vs Relize</w:t>
+      </w:r>
+    </w:p>
+    <w:p>
+      <w:hyperlink r:id="rId12" w:history="1">
+        <w:r>
+          <w:rPr>
+            <w:rStyle w:val="Hyperlink"/>
+          </w:rPr>
+          <w:t>https://www.facebook.com/PasalEnglish/posts/pfbid021nEzABvtDJdYvNnsZLbzsDQUEeAmzmjeu5TqKF67FLwoQ2GrWweDtZcPAPS8uFi6l</w:t>
+        </w:r>
+      </w:hyperlink>
+    </w:p>
+    <w:p>
+      <w:pPr>
+        <w:shd w:val="clear" w:color="auto" w:fill="242526"/>
+        <w:spacing w:after="0" w:line="240" w:lineRule="auto"/>
+        <w:rPr>
+          <w:rFonts w:ascii="Segoe UI Historic" w:eastAsia="Times New Roman" w:hAnsi="Segoe UI Historic" w:cs="Segoe UI Historic"/>
+          <w:color w:val="E4E6EB"/>
+          <w:kern w:val="0"/>
+          <w:sz w:val="23"/>
+          <w:szCs w:val="23"/>
+          <w:lang w:eastAsia="ja-JP"/>
+          <w14:ligatures w14:val="none"/>
+        </w:rPr>
+      </w:pPr>
+      <w:r>
+        <w:rPr>
+          <w:rFonts w:ascii="inherit" w:eastAsia="Times New Roman" w:hAnsi="inherit" w:cs="Segoe UI Historic"/>
+          <w:noProof/>
+          <w:color w:val="E4E6EB"/>
+          <w:kern w:val="0"/>
+          <w:sz w:val="23"/>
+          <w:szCs w:val="23"/>
+          <w:lang w:eastAsia="ja-JP"/>
+          <w14:ligatures w14:val="none"/>
+        </w:rPr>
+        <w:drawing>
+          <wp:inline distT="0" distB="0" distL="0" distR="0" wp14:anchorId="75B1E79D" wp14:editId="537153EE">
+            <wp:extent cx="152400" cy="152400"/>
+            <wp:effectExtent l="0" t="0" r="0" b="0"/>
+            <wp:docPr id="21" name="Picture 21" descr="🌺"/>
+            <wp:cNvGraphicFramePr>
+              <a:graphicFrameLocks xmlns:a="http://schemas.openxmlformats.org/drawingml/2006/main" noChangeAspect="1"/>
+            </wp:cNvGraphicFramePr>
+            <a:graphic xmlns:a="http://schemas.openxmlformats.org/drawingml/2006/main">
+              <a:graphicData uri="http://schemas.openxmlformats.org/drawingml/2006/picture">
+                <pic:pic xmlns:pic="http://schemas.openxmlformats.org/drawingml/2006/picture">
+                  <pic:nvPicPr>
+                    <pic:cNvPr id="0" name="Picture 41" descr="🌺"/>
+                    <pic:cNvPicPr>
+                      <a:picLocks noChangeAspect="1" noChangeArrowheads="1"/>
+                    </pic:cNvPicPr>
+                  </pic:nvPicPr>
+                  <pic:blipFill>
+                    <a:blip r:embed="rId13">
+                      <a:extLst>
+                        <a:ext uri="{28A0092B-C50C-407E-A947-70E740481C1C}">
+                          <a14:useLocalDpi xmlns:a14="http://schemas.microsoft.com/office/drawing/2010/main" val="0"/>
+                        </a:ext>
+                      </a:extLst>
+                    </a:blip>
+                    <a:srcRect/>
+                    <a:stretch>
+                      <a:fillRect/>
+                    </a:stretch>
+                  </pic:blipFill>
+                  <pic:spPr bwMode="auto">
+                    <a:xfrm>
+                      <a:off x="0" y="0"/>
+                      <a:ext cx="152400" cy="152400"/>
+                    </a:xfrm>
+                    <a:prstGeom prst="rect">
+                      <a:avLst/>
+                    </a:prstGeom>
+                    <a:noFill/>
+                    <a:ln>
+                      <a:noFill/>
+                    </a:ln>
+                  </pic:spPr>
+                </pic:pic>
+              </a:graphicData>
+            </a:graphic>
+          </wp:inline>
+        </w:drawing>
+      </w:r>
+      <w:r>
+        <w:rPr>
+          <w:rFonts w:ascii="inherit" w:eastAsia="Times New Roman" w:hAnsi="inherit" w:cs="Segoe UI Historic"/>
+          <w:noProof/>
+          <w:color w:val="E4E6EB"/>
+          <w:kern w:val="0"/>
+          <w:sz w:val="23"/>
+          <w:szCs w:val="23"/>
+          <w:lang w:eastAsia="ja-JP"/>
+          <w14:ligatures w14:val="none"/>
+        </w:rPr>
+        <w:drawing>
+          <wp:inline distT="0" distB="0" distL="0" distR="0" wp14:anchorId="450F7443" wp14:editId="7A0A15E2">
+            <wp:extent cx="152400" cy="152400"/>
+            <wp:effectExtent l="0" t="0" r="0" b="0"/>
+            <wp:docPr id="20" name="Picture 20" descr="🌺"/>
+            <wp:cNvGraphicFramePr>
+              <a:graphicFrameLocks xmlns:a="http://schemas.openxmlformats.org/drawingml/2006/main" noChangeAspect="1"/>
+            </wp:cNvGraphicFramePr>
+            <a:graphic xmlns:a="http://schemas.openxmlformats.org/drawingml/2006/main">
+              <a:graphicData uri="http://schemas.openxmlformats.org/drawingml/2006/picture">
+                <pic:pic xmlns:pic="http://schemas.openxmlformats.org/drawingml/2006/picture">
+                  <pic:nvPicPr>
+                    <pic:cNvPr id="0" name="Picture 42" descr="🌺"/>
+                    <pic:cNvPicPr>
+                      <a:picLocks noChangeAspect="1" noChangeArrowheads="1"/>
+                    </pic:cNvPicPr>
+                  </pic:nvPicPr>
+                  <pic:blipFill>
+                    <a:blip r:embed="rId13">
+                      <a:extLst>
+                        <a:ext uri="{28A0092B-C50C-407E-A947-70E740481C1C}">
+                          <a14:useLocalDpi xmlns:a14="http://schemas.microsoft.com/office/drawing/2010/main" val="0"/>
+                        </a:ext>
+                      </a:extLst>
+                    </a:blip>
+                    <a:srcRect/>
+                    <a:stretch>
+                      <a:fillRect/>
+                    </a:stretch>
+                  </pic:blipFill>
+                  <pic:spPr bwMode="auto">
+                    <a:xfrm>
+                      <a:off x="0" y="0"/>
+                      <a:ext cx="152400" cy="152400"/>
+                    </a:xfrm>
+                    <a:prstGeom prst="rect">
+                      <a:avLst/>
+                    </a:prstGeom>
+                    <a:noFill/>
+                    <a:ln>
+                      <a:noFill/>
+                    </a:ln>
+                  </pic:spPr>
+                </pic:pic>
+              </a:graphicData>
+            </a:graphic>
+          </wp:inline>
+        </w:drawing>
+      </w:r>
+      <w:r>
+        <w:rPr>
+          <w:rFonts w:ascii="inherit" w:eastAsia="Times New Roman" w:hAnsi="inherit" w:cs="Segoe UI Historic"/>
+          <w:noProof/>
+          <w:color w:val="E4E6EB"/>
+          <w:kern w:val="0"/>
+          <w:sz w:val="23"/>
+          <w:szCs w:val="23"/>
+          <w:lang w:eastAsia="ja-JP"/>
+          <w14:ligatures w14:val="none"/>
+        </w:rPr>
+        <w:drawing>
+          <wp:inline distT="0" distB="0" distL="0" distR="0" wp14:anchorId="7CEBFC7D" wp14:editId="27666051">
+            <wp:extent cx="152400" cy="152400"/>
+            <wp:effectExtent l="0" t="0" r="0" b="0"/>
+            <wp:docPr id="19" name="Picture 19" descr="🌺"/>
+            <wp:cNvGraphicFramePr>
+              <a:graphicFrameLocks xmlns:a="http://schemas.openxmlformats.org/drawingml/2006/main" noChangeAspect="1"/>
+            </wp:cNvGraphicFramePr>
+            <a:graphic xmlns:a="http://schemas.openxmlformats.org/drawingml/2006/main">
+              <a:graphicData uri="http://schemas.openxmlformats.org/drawingml/2006/picture">
+                <pic:pic xmlns:pic="http://schemas.openxmlformats.org/drawingml/2006/picture">
+                  <pic:nvPicPr>
+                    <pic:cNvPr id="0" name="Picture 43" descr="🌺"/>
+                    <pic:cNvPicPr>
+                      <a:picLocks noChangeAspect="1" noChangeArrowheads="1"/>
+                    </pic:cNvPicPr>
+                  </pic:nvPicPr>
+                  <pic:blipFill>
+                    <a:blip r:embed="rId13">
+                      <a:extLst>
+                        <a:ext uri="{28A0092B-C50C-407E-A947-70E740481C1C}">
+                          <a14:useLocalDpi xmlns:a14="http://schemas.microsoft.com/office/drawing/2010/main" val="0"/>
+                        </a:ext>
+                      </a:extLst>
+                    </a:blip>
+                    <a:srcRect/>
+                    <a:stretch>
+                      <a:fillRect/>
+                    </a:stretch>
+                  </pic:blipFill>
+                  <pic:spPr bwMode="auto">
+                    <a:xfrm>
+                      <a:off x="0" y="0"/>
+                      <a:ext cx="152400" cy="152400"/>
+                    </a:xfrm>
+                    <a:prstGeom prst="rect">
+                      <a:avLst/>
+                    </a:prstGeom>
+                    <a:noFill/>
+                    <a:ln>
+                      <a:noFill/>
+                    </a:ln>
+                  </pic:spPr>
+                </pic:pic>
+              </a:graphicData>
+            </a:graphic>
+          </wp:inline>
+        </w:drawing>
+      </w:r>
+      <w:r>
+        <w:rPr>
+          <w:rFonts w:ascii="Segoe UI Historic" w:eastAsia="Times New Roman" w:hAnsi="Segoe UI Historic" w:cs="Segoe UI Historic"/>
+          <w:color w:val="E4E6EB"/>
+          <w:kern w:val="0"/>
+          <w:sz w:val="23"/>
+          <w:szCs w:val="23"/>
+          <w:lang w:eastAsia="ja-JP"/>
+          <w14:ligatures w14:val="none"/>
+        </w:rPr>
+        <w:t xml:space="preserve">REALIZE và RECOGNIZE </w:t>
+      </w:r>
+      <w:r>
+        <w:rPr>
+          <w:rFonts w:ascii="inherit" w:eastAsia="Times New Roman" w:hAnsi="inherit" w:cs="Segoe UI Historic"/>
+          <w:noProof/>
+          <w:color w:val="E4E6EB"/>
+          <w:kern w:val="0"/>
+          <w:sz w:val="23"/>
+          <w:szCs w:val="23"/>
+          <w:lang w:eastAsia="ja-JP"/>
+          <w14:ligatures w14:val="none"/>
+        </w:rPr>
+        <w:drawing>
+          <wp:inline distT="0" distB="0" distL="0" distR="0" wp14:anchorId="04423290" wp14:editId="5DB3CB33">
+            <wp:extent cx="152400" cy="152400"/>
+            <wp:effectExtent l="0" t="0" r="0" b="0"/>
+            <wp:docPr id="18" name="Picture 18" descr="🌺"/>
+            <wp:cNvGraphicFramePr>
+              <a:graphicFrameLocks xmlns:a="http://schemas.openxmlformats.org/drawingml/2006/main" noChangeAspect="1"/>
+            </wp:cNvGraphicFramePr>
+            <a:graphic xmlns:a="http://schemas.openxmlformats.org/drawingml/2006/main">
+              <a:graphicData uri="http://schemas.openxmlformats.org/drawingml/2006/picture">
+                <pic:pic xmlns:pic="http://schemas.openxmlformats.org/drawingml/2006/picture">
+                  <pic:nvPicPr>
+                    <pic:cNvPr id="0" name="Picture 44" descr="🌺"/>
+                    <pic:cNvPicPr>
+                      <a:picLocks noChangeAspect="1" noChangeArrowheads="1"/>
+                    </pic:cNvPicPr>
+                  </pic:nvPicPr>
+                  <pic:blipFill>
+                    <a:blip r:embed="rId13">
+                      <a:extLst>
+                        <a:ext uri="{28A0092B-C50C-407E-A947-70E740481C1C}">
+                          <a14:useLocalDpi xmlns:a14="http://schemas.microsoft.com/office/drawing/2010/main" val="0"/>
+                        </a:ext>
+                      </a:extLst>
+                    </a:blip>
+                    <a:srcRect/>
+                    <a:stretch>
+                      <a:fillRect/>
+                    </a:stretch>
+                  </pic:blipFill>
+                  <pic:spPr bwMode="auto">
+                    <a:xfrm>
+                      <a:off x="0" y="0"/>
+                      <a:ext cx="152400" cy="152400"/>
+                    </a:xfrm>
+                    <a:prstGeom prst="rect">
+                      <a:avLst/>
+                    </a:prstGeom>
+                    <a:noFill/>
+                    <a:ln>
+                      <a:noFill/>
+                    </a:ln>
+                  </pic:spPr>
+                </pic:pic>
+              </a:graphicData>
+            </a:graphic>
+          </wp:inline>
+        </w:drawing>
+      </w:r>
+      <w:r>
+        <w:rPr>
+          <w:rFonts w:ascii="inherit" w:eastAsia="Times New Roman" w:hAnsi="inherit" w:cs="Segoe UI Historic"/>
+          <w:noProof/>
+          <w:color w:val="E4E6EB"/>
+          <w:kern w:val="0"/>
+          <w:sz w:val="23"/>
+          <w:szCs w:val="23"/>
+          <w:lang w:eastAsia="ja-JP"/>
+          <w14:ligatures w14:val="none"/>
+        </w:rPr>
+        <w:drawing>
+          <wp:inline distT="0" distB="0" distL="0" distR="0" wp14:anchorId="7A9A6832" wp14:editId="3E2A48A5">
+            <wp:extent cx="152400" cy="152400"/>
+            <wp:effectExtent l="0" t="0" r="0" b="0"/>
+            <wp:docPr id="17" name="Picture 17" descr="🌺"/>
+            <wp:cNvGraphicFramePr>
+              <a:graphicFrameLocks xmlns:a="http://schemas.openxmlformats.org/drawingml/2006/main" noChangeAspect="1"/>
+            </wp:cNvGraphicFramePr>
+            <a:graphic xmlns:a="http://schemas.openxmlformats.org/drawingml/2006/main">
+              <a:graphicData uri="http://schemas.openxmlformats.org/drawingml/2006/picture">
+                <pic:pic xmlns:pic="http://schemas.openxmlformats.org/drawingml/2006/picture">
+                  <pic:nvPicPr>
+                    <pic:cNvPr id="0" name="Picture 45" descr="🌺"/>
+                    <pic:cNvPicPr>
+                      <a:picLocks noChangeAspect="1" noChangeArrowheads="1"/>
+                    </pic:cNvPicPr>
+                  </pic:nvPicPr>
+                  <pic:blipFill>
+                    <a:blip r:embed="rId13">
+                      <a:extLst>
+                        <a:ext uri="{28A0092B-C50C-407E-A947-70E740481C1C}">
+                          <a14:useLocalDpi xmlns:a14="http://schemas.microsoft.com/office/drawing/2010/main" val="0"/>
+                        </a:ext>
+                      </a:extLst>
+                    </a:blip>
+                    <a:srcRect/>
+                    <a:stretch>
+                      <a:fillRect/>
+                    </a:stretch>
+                  </pic:blipFill>
+                  <pic:spPr bwMode="auto">
+                    <a:xfrm>
+                      <a:off x="0" y="0"/>
+                      <a:ext cx="152400" cy="152400"/>
+                    </a:xfrm>
+                    <a:prstGeom prst="rect">
+                      <a:avLst/>
+                    </a:prstGeom>
+                    <a:noFill/>
+                    <a:ln>
+                      <a:noFill/>
+                    </a:ln>
+                  </pic:spPr>
+                </pic:pic>
+              </a:graphicData>
+            </a:graphic>
+          </wp:inline>
+        </w:drawing>
+      </w:r>
+      <w:r>
+        <w:rPr>
+          <w:rFonts w:ascii="inherit" w:eastAsia="Times New Roman" w:hAnsi="inherit" w:cs="Segoe UI Historic"/>
+          <w:noProof/>
+          <w:color w:val="E4E6EB"/>
+          <w:kern w:val="0"/>
+          <w:sz w:val="23"/>
+          <w:szCs w:val="23"/>
+          <w:lang w:eastAsia="ja-JP"/>
+          <w14:ligatures w14:val="none"/>
+        </w:rPr>
+        <w:drawing>
+          <wp:inline distT="0" distB="0" distL="0" distR="0" wp14:anchorId="109C349D" wp14:editId="23DA5142">
+            <wp:extent cx="152400" cy="152400"/>
+            <wp:effectExtent l="0" t="0" r="0" b="0"/>
+            <wp:docPr id="16" name="Picture 16" descr="🌺"/>
+            <wp:cNvGraphicFramePr>
+              <a:graphicFrameLocks xmlns:a="http://schemas.openxmlformats.org/drawingml/2006/main" noChangeAspect="1"/>
+            </wp:cNvGraphicFramePr>
+            <a:graphic xmlns:a="http://schemas.openxmlformats.org/drawingml/2006/main">
+              <a:graphicData uri="http://schemas.openxmlformats.org/drawingml/2006/picture">
+                <pic:pic xmlns:pic="http://schemas.openxmlformats.org/drawingml/2006/picture">
+                  <pic:nvPicPr>
+                    <pic:cNvPr id="0" name="Picture 46" descr="🌺"/>
+                    <pic:cNvPicPr>
+                      <a:picLocks noChangeAspect="1" noChangeArrowheads="1"/>
+                    </pic:cNvPicPr>
+                  </pic:nvPicPr>
+                  <pic:blipFill>
+                    <a:blip r:embed="rId13">
+                      <a:extLst>
+                        <a:ext uri="{28A0092B-C50C-407E-A947-70E740481C1C}">
+                          <a14:useLocalDpi xmlns:a14="http://schemas.microsoft.com/office/drawing/2010/main" val="0"/>
+                        </a:ext>
+                      </a:extLst>
+                    </a:blip>
+                    <a:srcRect/>
+                    <a:stretch>
+                      <a:fillRect/>
+                    </a:stretch>
+                  </pic:blipFill>
+                  <pic:spPr bwMode="auto">
+                    <a:xfrm>
+                      <a:off x="0" y="0"/>
+                      <a:ext cx="152400" cy="152400"/>
+                    </a:xfrm>
+                    <a:prstGeom prst="rect">
+                      <a:avLst/>
+                    </a:prstGeom>
+                    <a:noFill/>
+                    <a:ln>
+                      <a:noFill/>
+                    </a:ln>
+                  </pic:spPr>
+                </pic:pic>
+              </a:graphicData>
+            </a:graphic>
+          </wp:inline>
+        </w:drawing>
+      </w:r>
+    </w:p>
+    <w:p>
+      <w:pPr>
+        <w:shd w:val="clear" w:color="auto" w:fill="242526"/>
+        <w:spacing w:after="0" w:line="240" w:lineRule="auto"/>
+        <w:rPr>
+          <w:rFonts w:ascii="Segoe UI Historic" w:eastAsia="Times New Roman" w:hAnsi="Segoe UI Historic" w:cs="Segoe UI Historic"/>
+          <w:color w:val="E4E6EB"/>
+          <w:kern w:val="0"/>
+          <w:sz w:val="23"/>
+          <w:szCs w:val="23"/>
+          <w:lang w:eastAsia="ja-JP"/>
+          <w14:ligatures w14:val="none"/>
+        </w:rPr>
+      </w:pPr>
+      <w:r>
+        <w:rPr>
+          <w:rFonts w:ascii="Segoe UI Historic" w:eastAsia="Times New Roman" w:hAnsi="Segoe UI Historic" w:cs="Segoe UI Historic"/>
+          <w:color w:val="E4E6EB"/>
+          <w:kern w:val="0"/>
+          <w:sz w:val="23"/>
+          <w:szCs w:val="23"/>
+          <w:lang w:eastAsia="ja-JP"/>
+          <w14:ligatures w14:val="none"/>
+        </w:rPr>
+        <w:t>Không ít l</w:t>
+      </w:r>
+      <w:r>
+        <w:rPr>
+          <w:rFonts w:ascii="Calibri" w:eastAsia="Times New Roman" w:hAnsi="Calibri" w:cs="Calibri"/>
+          <w:color w:val="E4E6EB"/>
+          <w:kern w:val="0"/>
+          <w:sz w:val="23"/>
+          <w:szCs w:val="23"/>
+          <w:lang w:eastAsia="ja-JP"/>
+          <w14:ligatures w14:val="none"/>
+        </w:rPr>
+        <w:t>ầ</w:t>
+      </w:r>
+      <w:r>
+        <w:rPr>
+          <w:rFonts w:ascii="Segoe UI Historic" w:eastAsia="Times New Roman" w:hAnsi="Segoe UI Historic" w:cs="Segoe UI Historic"/>
+          <w:color w:val="E4E6EB"/>
+          <w:kern w:val="0"/>
+          <w:sz w:val="23"/>
+          <w:szCs w:val="23"/>
+          <w:lang w:eastAsia="ja-JP"/>
+          <w14:ligatures w14:val="none"/>
+        </w:rPr>
+        <w:t>n chúng ta th</w:t>
+      </w:r>
+      <w:r>
+        <w:rPr>
+          <w:rFonts w:ascii="Calibri" w:eastAsia="Times New Roman" w:hAnsi="Calibri" w:cs="Calibri"/>
+          <w:color w:val="E4E6EB"/>
+          <w:kern w:val="0"/>
+          <w:sz w:val="23"/>
+          <w:szCs w:val="23"/>
+          <w:lang w:eastAsia="ja-JP"/>
+          <w14:ligatures w14:val="none"/>
+        </w:rPr>
+        <w:t>ấ</w:t>
+      </w:r>
+      <w:r>
+        <w:rPr>
+          <w:rFonts w:ascii="Segoe UI Historic" w:eastAsia="Times New Roman" w:hAnsi="Segoe UI Historic" w:cs="Segoe UI Historic"/>
+          <w:color w:val="E4E6EB"/>
+          <w:kern w:val="0"/>
+          <w:sz w:val="23"/>
+          <w:szCs w:val="23"/>
+          <w:lang w:eastAsia="ja-JP"/>
+          <w14:ligatures w14:val="none"/>
+        </w:rPr>
+        <w:t>y b</w:t>
+      </w:r>
+      <w:r>
+        <w:rPr>
+          <w:rFonts w:ascii="Calibri" w:eastAsia="Times New Roman" w:hAnsi="Calibri" w:cs="Calibri"/>
+          <w:color w:val="E4E6EB"/>
+          <w:kern w:val="0"/>
+          <w:sz w:val="23"/>
+          <w:szCs w:val="23"/>
+          <w:lang w:eastAsia="ja-JP"/>
+          <w14:ligatures w14:val="none"/>
+        </w:rPr>
+        <w:t>ố</w:t>
+      </w:r>
+      <w:r>
+        <w:rPr>
+          <w:rFonts w:ascii="Segoe UI Historic" w:eastAsia="Times New Roman" w:hAnsi="Segoe UI Historic" w:cs="Segoe UI Historic"/>
+          <w:color w:val="E4E6EB"/>
+          <w:kern w:val="0"/>
+          <w:sz w:val="23"/>
+          <w:szCs w:val="23"/>
+          <w:lang w:eastAsia="ja-JP"/>
+          <w14:ligatures w14:val="none"/>
+        </w:rPr>
+        <w:t>i r</w:t>
+      </w:r>
+      <w:r>
+        <w:rPr>
+          <w:rFonts w:ascii="Calibri" w:eastAsia="Times New Roman" w:hAnsi="Calibri" w:cs="Calibri"/>
+          <w:color w:val="E4E6EB"/>
+          <w:kern w:val="0"/>
+          <w:sz w:val="23"/>
+          <w:szCs w:val="23"/>
+          <w:lang w:eastAsia="ja-JP"/>
+          <w14:ligatures w14:val="none"/>
+        </w:rPr>
+        <w:t>ố</w:t>
+      </w:r>
+      <w:r>
+        <w:rPr>
+          <w:rFonts w:ascii="Segoe UI Historic" w:eastAsia="Times New Roman" w:hAnsi="Segoe UI Historic" w:cs="Segoe UI Historic"/>
+          <w:color w:val="E4E6EB"/>
+          <w:kern w:val="0"/>
+          <w:sz w:val="23"/>
+          <w:szCs w:val="23"/>
+          <w:lang w:eastAsia="ja-JP"/>
+          <w14:ligatures w14:val="none"/>
+        </w:rPr>
+        <w:t>i và nh</w:t>
+      </w:r>
+      <w:r>
+        <w:rPr>
+          <w:rFonts w:ascii="Calibri" w:eastAsia="Times New Roman" w:hAnsi="Calibri" w:cs="Calibri"/>
+          <w:color w:val="E4E6EB"/>
+          <w:kern w:val="0"/>
+          <w:sz w:val="23"/>
+          <w:szCs w:val="23"/>
+          <w:lang w:eastAsia="ja-JP"/>
+          <w14:ligatures w14:val="none"/>
+        </w:rPr>
+        <w:t>ầ</w:t>
+      </w:r>
+      <w:r>
+        <w:rPr>
+          <w:rFonts w:ascii="Segoe UI Historic" w:eastAsia="Times New Roman" w:hAnsi="Segoe UI Historic" w:cs="Segoe UI Historic"/>
+          <w:color w:val="E4E6EB"/>
+          <w:kern w:val="0"/>
+          <w:sz w:val="23"/>
+          <w:szCs w:val="23"/>
+          <w:lang w:eastAsia="ja-JP"/>
+          <w14:ligatures w14:val="none"/>
+        </w:rPr>
+        <w:t>m l</w:t>
+      </w:r>
+      <w:r>
+        <w:rPr>
+          <w:rFonts w:ascii="Calibri" w:eastAsia="Times New Roman" w:hAnsi="Calibri" w:cs="Calibri"/>
+          <w:color w:val="E4E6EB"/>
+          <w:kern w:val="0"/>
+          <w:sz w:val="23"/>
+          <w:szCs w:val="23"/>
+          <w:lang w:eastAsia="ja-JP"/>
+          <w14:ligatures w14:val="none"/>
+        </w:rPr>
+        <w:t>ẫ</w:t>
+      </w:r>
+      <w:r>
+        <w:rPr>
+          <w:rFonts w:ascii="Segoe UI Historic" w:eastAsia="Times New Roman" w:hAnsi="Segoe UI Historic" w:cs="Segoe UI Historic"/>
+          <w:color w:val="E4E6EB"/>
+          <w:kern w:val="0"/>
+          <w:sz w:val="23"/>
+          <w:szCs w:val="23"/>
+          <w:lang w:eastAsia="ja-JP"/>
+          <w14:ligatures w14:val="none"/>
+        </w:rPr>
+        <w:t>n gi</w:t>
+      </w:r>
+      <w:r>
+        <w:rPr>
+          <w:rFonts w:ascii="Calibri" w:eastAsia="Times New Roman" w:hAnsi="Calibri" w:cs="Calibri"/>
+          <w:color w:val="E4E6EB"/>
+          <w:kern w:val="0"/>
+          <w:sz w:val="23"/>
+          <w:szCs w:val="23"/>
+          <w:lang w:eastAsia="ja-JP"/>
+          <w14:ligatures w14:val="none"/>
+        </w:rPr>
+        <w:t>ữ</w:t>
+      </w:r>
+      <w:r>
+        <w:rPr>
+          <w:rFonts w:ascii="Segoe UI Historic" w:eastAsia="Times New Roman" w:hAnsi="Segoe UI Historic" w:cs="Segoe UI Historic"/>
+          <w:color w:val="E4E6EB"/>
+          <w:kern w:val="0"/>
+          <w:sz w:val="23"/>
+          <w:szCs w:val="23"/>
+          <w:lang w:eastAsia="ja-JP"/>
+          <w14:ligatures w14:val="none"/>
+        </w:rPr>
+        <w:t xml:space="preserve">a 2 </w:t>
+      </w:r>
+      <w:r>
+        <w:rPr>
+          <w:rFonts w:ascii="Calibri" w:eastAsia="Times New Roman" w:hAnsi="Calibri" w:cs="Calibri"/>
+          <w:color w:val="E4E6EB"/>
+          <w:kern w:val="0"/>
+          <w:sz w:val="23"/>
+          <w:szCs w:val="23"/>
+          <w:lang w:eastAsia="ja-JP"/>
+          <w14:ligatures w14:val="none"/>
+        </w:rPr>
+        <w:t>độ</w:t>
+      </w:r>
+      <w:r>
+        <w:rPr>
+          <w:rFonts w:ascii="Segoe UI Historic" w:eastAsia="Times New Roman" w:hAnsi="Segoe UI Historic" w:cs="Segoe UI Historic"/>
+          <w:color w:val="E4E6EB"/>
+          <w:kern w:val="0"/>
+          <w:sz w:val="23"/>
+          <w:szCs w:val="23"/>
+          <w:lang w:eastAsia="ja-JP"/>
+          <w14:ligatures w14:val="none"/>
+        </w:rPr>
+        <w:t>ng t</w:t>
+      </w:r>
+      <w:r>
+        <w:rPr>
+          <w:rFonts w:ascii="Calibri" w:eastAsia="Times New Roman" w:hAnsi="Calibri" w:cs="Calibri"/>
+          <w:color w:val="E4E6EB"/>
+          <w:kern w:val="0"/>
+          <w:sz w:val="23"/>
+          <w:szCs w:val="23"/>
+          <w:lang w:eastAsia="ja-JP"/>
+          <w14:ligatures w14:val="none"/>
+        </w:rPr>
+        <w:t>ừ</w:t>
+      </w:r>
+      <w:r>
+        <w:rPr>
+          <w:rFonts w:ascii="Segoe UI Historic" w:eastAsia="Times New Roman" w:hAnsi="Segoe UI Historic" w:cs="Segoe UI Historic"/>
+          <w:color w:val="E4E6EB"/>
+          <w:kern w:val="0"/>
+          <w:sz w:val="23"/>
+          <w:szCs w:val="23"/>
+          <w:lang w:eastAsia="ja-JP"/>
+          <w14:ligatures w14:val="none"/>
+        </w:rPr>
+        <w:t xml:space="preserve"> này, và s</w:t>
+      </w:r>
+      <w:r>
+        <w:rPr>
+          <w:rFonts w:ascii="Calibri" w:eastAsia="Times New Roman" w:hAnsi="Calibri" w:cs="Calibri"/>
+          <w:color w:val="E4E6EB"/>
+          <w:kern w:val="0"/>
+          <w:sz w:val="23"/>
+          <w:szCs w:val="23"/>
+          <w:lang w:eastAsia="ja-JP"/>
+          <w14:ligatures w14:val="none"/>
+        </w:rPr>
+        <w:t>ử</w:t>
+      </w:r>
+      <w:r>
+        <w:rPr>
+          <w:rFonts w:ascii="Segoe UI Historic" w:eastAsia="Times New Roman" w:hAnsi="Segoe UI Historic" w:cs="Segoe UI Historic"/>
+          <w:color w:val="E4E6EB"/>
+          <w:kern w:val="0"/>
+          <w:sz w:val="23"/>
+          <w:szCs w:val="23"/>
+          <w:lang w:eastAsia="ja-JP"/>
+          <w14:ligatures w14:val="none"/>
+        </w:rPr>
+        <w:t xml:space="preserve"> d</w:t>
+      </w:r>
+      <w:r>
+        <w:rPr>
+          <w:rFonts w:ascii="Calibri" w:eastAsia="Times New Roman" w:hAnsi="Calibri" w:cs="Calibri"/>
+          <w:color w:val="E4E6EB"/>
+          <w:kern w:val="0"/>
+          <w:sz w:val="23"/>
+          <w:szCs w:val="23"/>
+          <w:lang w:eastAsia="ja-JP"/>
+          <w14:ligatures w14:val="none"/>
+        </w:rPr>
+        <w:t>ụ</w:t>
+      </w:r>
+      <w:r>
+        <w:rPr>
+          <w:rFonts w:ascii="Segoe UI Historic" w:eastAsia="Times New Roman" w:hAnsi="Segoe UI Historic" w:cs="Segoe UI Historic"/>
+          <w:color w:val="E4E6EB"/>
+          <w:kern w:val="0"/>
+          <w:sz w:val="23"/>
+          <w:szCs w:val="23"/>
+          <w:lang w:eastAsia="ja-JP"/>
+          <w14:ligatures w14:val="none"/>
+        </w:rPr>
+        <w:t>ng chúng m</w:t>
+      </w:r>
+      <w:r>
+        <w:rPr>
+          <w:rFonts w:ascii="Calibri" w:eastAsia="Times New Roman" w:hAnsi="Calibri" w:cs="Calibri"/>
+          <w:color w:val="E4E6EB"/>
+          <w:kern w:val="0"/>
+          <w:sz w:val="23"/>
+          <w:szCs w:val="23"/>
+          <w:lang w:eastAsia="ja-JP"/>
+          <w14:ligatures w14:val="none"/>
+        </w:rPr>
+        <w:t>ộ</w:t>
+      </w:r>
+      <w:r>
+        <w:rPr>
+          <w:rFonts w:ascii="Segoe UI Historic" w:eastAsia="Times New Roman" w:hAnsi="Segoe UI Historic" w:cs="Segoe UI Historic"/>
+          <w:color w:val="E4E6EB"/>
+          <w:kern w:val="0"/>
+          <w:sz w:val="23"/>
+          <w:szCs w:val="23"/>
+          <w:lang w:eastAsia="ja-JP"/>
+          <w14:ligatures w14:val="none"/>
+        </w:rPr>
+        <w:t xml:space="preserve">t cách không </w:t>
+      </w:r>
+      <w:r>
+        <w:rPr>
+          <w:rFonts w:ascii="Calibri" w:eastAsia="Times New Roman" w:hAnsi="Calibri" w:cs="Calibri"/>
+          <w:color w:val="E4E6EB"/>
+          <w:kern w:val="0"/>
+          <w:sz w:val="23"/>
+          <w:szCs w:val="23"/>
+          <w:lang w:eastAsia="ja-JP"/>
+          <w14:ligatures w14:val="none"/>
+        </w:rPr>
+        <w:t>đượ</w:t>
+      </w:r>
+      <w:r>
+        <w:rPr>
+          <w:rFonts w:ascii="Segoe UI Historic" w:eastAsia="Times New Roman" w:hAnsi="Segoe UI Historic" w:cs="Segoe UI Historic"/>
+          <w:color w:val="E4E6EB"/>
+          <w:kern w:val="0"/>
+          <w:sz w:val="23"/>
+          <w:szCs w:val="23"/>
+          <w:lang w:eastAsia="ja-JP"/>
+          <w14:ligatures w14:val="none"/>
+        </w:rPr>
+        <w:t>c tho</w:t>
+      </w:r>
+      <w:r>
+        <w:rPr>
+          <w:rFonts w:ascii="Calibri" w:eastAsia="Times New Roman" w:hAnsi="Calibri" w:cs="Calibri"/>
+          <w:color w:val="E4E6EB"/>
+          <w:kern w:val="0"/>
+          <w:sz w:val="23"/>
+          <w:szCs w:val="23"/>
+          <w:lang w:eastAsia="ja-JP"/>
+          <w14:ligatures w14:val="none"/>
+        </w:rPr>
+        <w:t>ả</w:t>
+      </w:r>
+      <w:r>
+        <w:rPr>
+          <w:rFonts w:ascii="Segoe UI Historic" w:eastAsia="Times New Roman" w:hAnsi="Segoe UI Historic" w:cs="Segoe UI Historic"/>
+          <w:color w:val="E4E6EB"/>
+          <w:kern w:val="0"/>
+          <w:sz w:val="23"/>
+          <w:szCs w:val="23"/>
+          <w:lang w:eastAsia="ja-JP"/>
+          <w14:ligatures w14:val="none"/>
+        </w:rPr>
+        <w:t>i mái và t</w:t>
+      </w:r>
+      <w:r>
+        <w:rPr>
+          <w:rFonts w:ascii="Calibri" w:eastAsia="Times New Roman" w:hAnsi="Calibri" w:cs="Calibri"/>
+          <w:color w:val="E4E6EB"/>
+          <w:kern w:val="0"/>
+          <w:sz w:val="23"/>
+          <w:szCs w:val="23"/>
+          <w:lang w:eastAsia="ja-JP"/>
+          <w14:ligatures w14:val="none"/>
+        </w:rPr>
+        <w:t>ự</w:t>
+      </w:r>
+      <w:r>
+        <w:rPr>
+          <w:rFonts w:ascii="Segoe UI Historic" w:eastAsia="Times New Roman" w:hAnsi="Segoe UI Historic" w:cs="Segoe UI Historic"/>
+          <w:color w:val="E4E6EB"/>
+          <w:kern w:val="0"/>
+          <w:sz w:val="23"/>
+          <w:szCs w:val="23"/>
+          <w:lang w:eastAsia="ja-JP"/>
+          <w14:ligatures w14:val="none"/>
+        </w:rPr>
+        <w:t xml:space="preserve"> nhiên l</w:t>
+      </w:r>
+      <w:r>
+        <w:rPr>
+          <w:rFonts w:ascii="Calibri" w:eastAsia="Times New Roman" w:hAnsi="Calibri" w:cs="Calibri"/>
+          <w:color w:val="E4E6EB"/>
+          <w:kern w:val="0"/>
+          <w:sz w:val="23"/>
+          <w:szCs w:val="23"/>
+          <w:lang w:eastAsia="ja-JP"/>
+          <w14:ligatures w14:val="none"/>
+        </w:rPr>
+        <w:t>ắ</w:t>
+      </w:r>
+      <w:r>
+        <w:rPr>
+          <w:rFonts w:ascii="Segoe UI Historic" w:eastAsia="Times New Roman" w:hAnsi="Segoe UI Historic" w:cs="Segoe UI Historic"/>
+          <w:color w:val="E4E6EB"/>
+          <w:kern w:val="0"/>
+          <w:sz w:val="23"/>
+          <w:szCs w:val="23"/>
+          <w:lang w:eastAsia="ja-JP"/>
+          <w14:ligatures w14:val="none"/>
+        </w:rPr>
+        <w:t>m. Phân bi</w:t>
+      </w:r>
+      <w:r>
+        <w:rPr>
+          <w:rFonts w:ascii="Calibri" w:eastAsia="Times New Roman" w:hAnsi="Calibri" w:cs="Calibri"/>
+          <w:color w:val="E4E6EB"/>
+          <w:kern w:val="0"/>
+          <w:sz w:val="23"/>
+          <w:szCs w:val="23"/>
+          <w:lang w:eastAsia="ja-JP"/>
+          <w14:ligatures w14:val="none"/>
+        </w:rPr>
+        <w:t>ệ</w:t>
+      </w:r>
+      <w:r>
+        <w:rPr>
+          <w:rFonts w:ascii="Segoe UI Historic" w:eastAsia="Times New Roman" w:hAnsi="Segoe UI Historic" w:cs="Segoe UI Historic"/>
+          <w:color w:val="E4E6EB"/>
+          <w:kern w:val="0"/>
+          <w:sz w:val="23"/>
+          <w:szCs w:val="23"/>
+          <w:lang w:eastAsia="ja-JP"/>
+          <w14:ligatures w14:val="none"/>
+        </w:rPr>
+        <w:t>t s</w:t>
+      </w:r>
+      <w:r>
+        <w:rPr>
+          <w:rFonts w:ascii="Calibri" w:eastAsia="Times New Roman" w:hAnsi="Calibri" w:cs="Calibri"/>
+          <w:color w:val="E4E6EB"/>
+          <w:kern w:val="0"/>
+          <w:sz w:val="23"/>
+          <w:szCs w:val="23"/>
+          <w:lang w:eastAsia="ja-JP"/>
+          <w14:ligatures w14:val="none"/>
+        </w:rPr>
+        <w:t>ự</w:t>
+      </w:r>
+      <w:r>
+        <w:rPr>
+          <w:rFonts w:ascii="Segoe UI Historic" w:eastAsia="Times New Roman" w:hAnsi="Segoe UI Historic" w:cs="Segoe UI Historic"/>
+          <w:color w:val="E4E6EB"/>
+          <w:kern w:val="0"/>
+          <w:sz w:val="23"/>
+          <w:szCs w:val="23"/>
+          <w:lang w:eastAsia="ja-JP"/>
+          <w14:ligatures w14:val="none"/>
+        </w:rPr>
+        <w:t xml:space="preserve"> khác nhau, </w:t>
+      </w:r>
+      <w:r>
+        <w:rPr>
+          <w:rFonts w:ascii="Calibri" w:eastAsia="Times New Roman" w:hAnsi="Calibri" w:cs="Calibri"/>
+          <w:color w:val="E4E6EB"/>
+          <w:kern w:val="0"/>
+          <w:sz w:val="23"/>
+          <w:szCs w:val="23"/>
+          <w:lang w:eastAsia="ja-JP"/>
+          <w14:ligatures w14:val="none"/>
+        </w:rPr>
+        <w:t>để</w:t>
+      </w:r>
+      <w:r>
+        <w:rPr>
+          <w:rFonts w:ascii="Segoe UI Historic" w:eastAsia="Times New Roman" w:hAnsi="Segoe UI Historic" w:cs="Segoe UI Historic"/>
+          <w:color w:val="E4E6EB"/>
+          <w:kern w:val="0"/>
+          <w:sz w:val="23"/>
+          <w:szCs w:val="23"/>
+          <w:lang w:eastAsia="ja-JP"/>
+          <w14:ligatures w14:val="none"/>
+        </w:rPr>
+        <w:t xml:space="preserve"> </w:t>
+      </w:r>
+      <w:r>
+        <w:rPr>
+          <w:rFonts w:ascii="Calibri" w:eastAsia="Times New Roman" w:hAnsi="Calibri" w:cs="Calibri"/>
+          <w:color w:val="E4E6EB"/>
+          <w:kern w:val="0"/>
+          <w:sz w:val="23"/>
+          <w:szCs w:val="23"/>
+          <w:lang w:eastAsia="ja-JP"/>
+          <w14:ligatures w14:val="none"/>
+        </w:rPr>
+        <w:t>đơ</w:t>
+      </w:r>
+      <w:r>
+        <w:rPr>
+          <w:rFonts w:ascii="Segoe UI Historic" w:eastAsia="Times New Roman" w:hAnsi="Segoe UI Historic" w:cs="Segoe UI Historic"/>
+          <w:color w:val="E4E6EB"/>
+          <w:kern w:val="0"/>
+          <w:sz w:val="23"/>
+          <w:szCs w:val="23"/>
+          <w:lang w:eastAsia="ja-JP"/>
+          <w14:ligatures w14:val="none"/>
+        </w:rPr>
+        <w:t>n gi</w:t>
+      </w:r>
+      <w:r>
+        <w:rPr>
+          <w:rFonts w:ascii="Calibri" w:eastAsia="Times New Roman" w:hAnsi="Calibri" w:cs="Calibri"/>
+          <w:color w:val="E4E6EB"/>
+          <w:kern w:val="0"/>
+          <w:sz w:val="23"/>
+          <w:szCs w:val="23"/>
+          <w:lang w:eastAsia="ja-JP"/>
+          <w14:ligatures w14:val="none"/>
+        </w:rPr>
+        <w:t>ả</w:t>
+      </w:r>
+      <w:r>
+        <w:rPr>
+          <w:rFonts w:ascii="Segoe UI Historic" w:eastAsia="Times New Roman" w:hAnsi="Segoe UI Historic" w:cs="Segoe UI Historic"/>
+          <w:color w:val="E4E6EB"/>
+          <w:kern w:val="0"/>
+          <w:sz w:val="23"/>
+          <w:szCs w:val="23"/>
+          <w:lang w:eastAsia="ja-JP"/>
+          <w14:ligatures w14:val="none"/>
+        </w:rPr>
+        <w:t>n thì:</w:t>
+      </w:r>
+    </w:p>
+    <w:p>
+      <w:pPr>
+        <w:shd w:val="clear" w:color="auto" w:fill="242526"/>
+        <w:spacing w:after="0" w:line="240" w:lineRule="auto"/>
+        <w:rPr>
+          <w:rFonts w:ascii="Segoe UI Historic" w:eastAsia="Times New Roman" w:hAnsi="Segoe UI Historic" w:cs="Segoe UI Historic"/>
+          <w:color w:val="E4E6EB"/>
+          <w:kern w:val="0"/>
+          <w:sz w:val="23"/>
+          <w:szCs w:val="23"/>
+          <w:lang w:eastAsia="ja-JP"/>
+          <w14:ligatures w14:val="none"/>
+        </w:rPr>
+      </w:pPr>
+      <w:r>
+        <w:rPr>
+          <w:rFonts w:ascii="inherit" w:eastAsia="Times New Roman" w:hAnsi="inherit" w:cs="Segoe UI Historic"/>
+          <w:noProof/>
+          <w:color w:val="E4E6EB"/>
+          <w:kern w:val="0"/>
+          <w:sz w:val="23"/>
+          <w:szCs w:val="23"/>
+          <w:lang w:eastAsia="ja-JP"/>
+          <w14:ligatures w14:val="none"/>
+        </w:rPr>
+        <w:drawing>
+          <wp:inline distT="0" distB="0" distL="0" distR="0" wp14:anchorId="539B149F" wp14:editId="44E351D8">
+            <wp:extent cx="152400" cy="152400"/>
+            <wp:effectExtent l="0" t="0" r="0" b="0"/>
+            <wp:docPr id="15" name="Picture 15" descr="⚡"/>
+            <wp:cNvGraphicFramePr>
+              <a:graphicFrameLocks xmlns:a="http://schemas.openxmlformats.org/drawingml/2006/main" noChangeAspect="1"/>
+            </wp:cNvGraphicFramePr>
+            <a:graphic xmlns:a="http://schemas.openxmlformats.org/drawingml/2006/main">
+              <a:graphicData uri="http://schemas.openxmlformats.org/drawingml/2006/picture">
+                <pic:pic xmlns:pic="http://schemas.openxmlformats.org/drawingml/2006/picture">
+                  <pic:nvPicPr>
+                    <pic:cNvPr id="0" name="Picture 47" descr="⚡"/>
+                    <pic:cNvPicPr>
+                      <a:picLocks noChangeAspect="1" noChangeArrowheads="1"/>
+                    </pic:cNvPicPr>
+                  </pic:nvPicPr>
+                  <pic:blipFill>
+                    <a:blip r:embed="rId14">
+                      <a:extLst>
+                        <a:ext uri="{28A0092B-C50C-407E-A947-70E740481C1C}">
+                          <a14:useLocalDpi xmlns:a14="http://schemas.microsoft.com/office/drawing/2010/main" val="0"/>
+                        </a:ext>
+                      </a:extLst>
+                    </a:blip>
+                    <a:srcRect/>
+                    <a:stretch>
+                      <a:fillRect/>
+                    </a:stretch>
+                  </pic:blipFill>
+                  <pic:spPr bwMode="auto">
+                    <a:xfrm>
+                      <a:off x="0" y="0"/>
+                      <a:ext cx="152400" cy="152400"/>
+                    </a:xfrm>
+                    <a:prstGeom prst="rect">
+                      <a:avLst/>
+                    </a:prstGeom>
+                    <a:noFill/>
+                    <a:ln>
+                      <a:noFill/>
+                    </a:ln>
+                  </pic:spPr>
+                </pic:pic>
+              </a:graphicData>
+            </a:graphic>
+          </wp:inline>
+        </w:drawing>
+      </w:r>
+      <w:r>
+        <w:rPr>
+          <w:rFonts w:ascii="Segoe UI Historic" w:eastAsia="Times New Roman" w:hAnsi="Segoe UI Historic" w:cs="Segoe UI Historic"/>
+          <w:color w:val="E4E6EB"/>
+          <w:kern w:val="0"/>
+          <w:sz w:val="23"/>
+          <w:szCs w:val="23"/>
+          <w:lang w:eastAsia="ja-JP"/>
+          <w14:ligatures w14:val="none"/>
+        </w:rPr>
+        <w:t>to realize = to understand / to perceive or to catch the idea of something: c</w:t>
+      </w:r>
+      <w:r>
+        <w:rPr>
+          <w:rFonts w:ascii="Calibri" w:eastAsia="Times New Roman" w:hAnsi="Calibri" w:cs="Calibri"/>
+          <w:color w:val="E4E6EB"/>
+          <w:kern w:val="0"/>
+          <w:sz w:val="23"/>
+          <w:szCs w:val="23"/>
+          <w:lang w:eastAsia="ja-JP"/>
+          <w14:ligatures w14:val="none"/>
+        </w:rPr>
+        <w:t>ả</w:t>
+      </w:r>
+      <w:r>
+        <w:rPr>
+          <w:rFonts w:ascii="Segoe UI Historic" w:eastAsia="Times New Roman" w:hAnsi="Segoe UI Historic" w:cs="Segoe UI Historic"/>
+          <w:color w:val="E4E6EB"/>
+          <w:kern w:val="0"/>
+          <w:sz w:val="23"/>
+          <w:szCs w:val="23"/>
+          <w:lang w:eastAsia="ja-JP"/>
+          <w14:ligatures w14:val="none"/>
+        </w:rPr>
+        <w:t>m nh</w:t>
+      </w:r>
+      <w:r>
+        <w:rPr>
+          <w:rFonts w:ascii="Calibri" w:eastAsia="Times New Roman" w:hAnsi="Calibri" w:cs="Calibri"/>
+          <w:color w:val="E4E6EB"/>
+          <w:kern w:val="0"/>
+          <w:sz w:val="23"/>
+          <w:szCs w:val="23"/>
+          <w:lang w:eastAsia="ja-JP"/>
+          <w14:ligatures w14:val="none"/>
+        </w:rPr>
+        <w:t>ậ</w:t>
+      </w:r>
+      <w:r>
+        <w:rPr>
+          <w:rFonts w:ascii="Segoe UI Historic" w:eastAsia="Times New Roman" w:hAnsi="Segoe UI Historic" w:cs="Segoe UI Historic"/>
+          <w:color w:val="E4E6EB"/>
+          <w:kern w:val="0"/>
+          <w:sz w:val="23"/>
+          <w:szCs w:val="23"/>
+          <w:lang w:eastAsia="ja-JP"/>
+          <w14:ligatures w14:val="none"/>
+        </w:rPr>
+        <w:t>n, nh</w:t>
+      </w:r>
+      <w:r>
+        <w:rPr>
+          <w:rFonts w:ascii="Calibri" w:eastAsia="Times New Roman" w:hAnsi="Calibri" w:cs="Calibri"/>
+          <w:color w:val="E4E6EB"/>
+          <w:kern w:val="0"/>
+          <w:sz w:val="23"/>
+          <w:szCs w:val="23"/>
+          <w:lang w:eastAsia="ja-JP"/>
+          <w14:ligatures w14:val="none"/>
+        </w:rPr>
+        <w:t>ậ</w:t>
+      </w:r>
+      <w:r>
+        <w:rPr>
+          <w:rFonts w:ascii="Segoe UI Historic" w:eastAsia="Times New Roman" w:hAnsi="Segoe UI Historic" w:cs="Segoe UI Historic"/>
+          <w:color w:val="E4E6EB"/>
+          <w:kern w:val="0"/>
+          <w:sz w:val="23"/>
+          <w:szCs w:val="23"/>
+          <w:lang w:eastAsia="ja-JP"/>
+          <w14:ligatures w14:val="none"/>
+        </w:rPr>
+        <w:t>n bi</w:t>
+      </w:r>
+      <w:r>
+        <w:rPr>
+          <w:rFonts w:ascii="Calibri" w:eastAsia="Times New Roman" w:hAnsi="Calibri" w:cs="Calibri"/>
+          <w:color w:val="E4E6EB"/>
+          <w:kern w:val="0"/>
+          <w:sz w:val="23"/>
+          <w:szCs w:val="23"/>
+          <w:lang w:eastAsia="ja-JP"/>
+          <w14:ligatures w14:val="none"/>
+        </w:rPr>
+        <w:t>ế</w:t>
+      </w:r>
+      <w:r>
+        <w:rPr>
+          <w:rFonts w:ascii="Segoe UI Historic" w:eastAsia="Times New Roman" w:hAnsi="Segoe UI Historic" w:cs="Segoe UI Historic"/>
+          <w:color w:val="E4E6EB"/>
+          <w:kern w:val="0"/>
+          <w:sz w:val="23"/>
+          <w:szCs w:val="23"/>
+          <w:lang w:eastAsia="ja-JP"/>
+          <w14:ligatures w14:val="none"/>
+        </w:rPr>
+        <w:t>t, nh</w:t>
+      </w:r>
+      <w:r>
+        <w:rPr>
+          <w:rFonts w:ascii="Calibri" w:eastAsia="Times New Roman" w:hAnsi="Calibri" w:cs="Calibri"/>
+          <w:color w:val="E4E6EB"/>
+          <w:kern w:val="0"/>
+          <w:sz w:val="23"/>
+          <w:szCs w:val="23"/>
+          <w:lang w:eastAsia="ja-JP"/>
+          <w14:ligatures w14:val="none"/>
+        </w:rPr>
+        <w:t>ậ</w:t>
+      </w:r>
+      <w:r>
+        <w:rPr>
+          <w:rFonts w:ascii="Segoe UI Historic" w:eastAsia="Times New Roman" w:hAnsi="Segoe UI Historic" w:cs="Segoe UI Historic"/>
+          <w:color w:val="E4E6EB"/>
+          <w:kern w:val="0"/>
+          <w:sz w:val="23"/>
+          <w:szCs w:val="23"/>
+          <w:lang w:eastAsia="ja-JP"/>
+          <w14:ligatures w14:val="none"/>
+        </w:rPr>
+        <w:t>n th</w:t>
+      </w:r>
+      <w:r>
+        <w:rPr>
+          <w:rFonts w:ascii="Calibri" w:eastAsia="Times New Roman" w:hAnsi="Calibri" w:cs="Calibri"/>
+          <w:color w:val="E4E6EB"/>
+          <w:kern w:val="0"/>
+          <w:sz w:val="23"/>
+          <w:szCs w:val="23"/>
+          <w:lang w:eastAsia="ja-JP"/>
+          <w14:ligatures w14:val="none"/>
+        </w:rPr>
+        <w:t>ứ</w:t>
+      </w:r>
+      <w:r>
+        <w:rPr>
+          <w:rFonts w:ascii="Segoe UI Historic" w:eastAsia="Times New Roman" w:hAnsi="Segoe UI Historic" w:cs="Segoe UI Historic"/>
+          <w:color w:val="E4E6EB"/>
+          <w:kern w:val="0"/>
+          <w:sz w:val="23"/>
+          <w:szCs w:val="23"/>
+          <w:lang w:eastAsia="ja-JP"/>
+          <w14:ligatures w14:val="none"/>
+        </w:rPr>
+        <w:t xml:space="preserve">c </w:t>
+      </w:r>
+      <w:r>
+        <w:rPr>
+          <w:rFonts w:ascii="Calibri" w:eastAsia="Times New Roman" w:hAnsi="Calibri" w:cs="Calibri"/>
+          <w:color w:val="E4E6EB"/>
+          <w:kern w:val="0"/>
+          <w:sz w:val="23"/>
+          <w:szCs w:val="23"/>
+          <w:lang w:eastAsia="ja-JP"/>
+          <w14:ligatures w14:val="none"/>
+        </w:rPr>
+        <w:t>đượ</w:t>
+      </w:r>
+      <w:r>
+        <w:rPr>
+          <w:rFonts w:ascii="Segoe UI Historic" w:eastAsia="Times New Roman" w:hAnsi="Segoe UI Historic" w:cs="Segoe UI Historic"/>
+          <w:color w:val="E4E6EB"/>
+          <w:kern w:val="0"/>
+          <w:sz w:val="23"/>
+          <w:szCs w:val="23"/>
+          <w:lang w:eastAsia="ja-JP"/>
+          <w14:ligatures w14:val="none"/>
+        </w:rPr>
+        <w:t>c, hi</w:t>
+      </w:r>
+      <w:r>
+        <w:rPr>
+          <w:rFonts w:ascii="Calibri" w:eastAsia="Times New Roman" w:hAnsi="Calibri" w:cs="Calibri"/>
+          <w:color w:val="E4E6EB"/>
+          <w:kern w:val="0"/>
+          <w:sz w:val="23"/>
+          <w:szCs w:val="23"/>
+          <w:lang w:eastAsia="ja-JP"/>
+          <w14:ligatures w14:val="none"/>
+        </w:rPr>
+        <w:t>ể</w:t>
+      </w:r>
+      <w:r>
+        <w:rPr>
+          <w:rFonts w:ascii="Segoe UI Historic" w:eastAsia="Times New Roman" w:hAnsi="Segoe UI Historic" w:cs="Segoe UI Historic"/>
+          <w:color w:val="E4E6EB"/>
+          <w:kern w:val="0"/>
+          <w:sz w:val="23"/>
+          <w:szCs w:val="23"/>
+          <w:lang w:eastAsia="ja-JP"/>
+          <w14:ligatures w14:val="none"/>
+        </w:rPr>
+        <w:t xml:space="preserve">u ra </w:t>
+      </w:r>
+      <w:r>
+        <w:rPr>
+          <w:rFonts w:ascii="Calibri" w:eastAsia="Times New Roman" w:hAnsi="Calibri" w:cs="Calibri"/>
+          <w:color w:val="E4E6EB"/>
+          <w:kern w:val="0"/>
+          <w:sz w:val="23"/>
+          <w:szCs w:val="23"/>
+          <w:lang w:eastAsia="ja-JP"/>
+          <w14:ligatures w14:val="none"/>
+        </w:rPr>
+        <w:t>đượ</w:t>
+      </w:r>
+      <w:r>
+        <w:rPr>
+          <w:rFonts w:ascii="Segoe UI Historic" w:eastAsia="Times New Roman" w:hAnsi="Segoe UI Historic" w:cs="Segoe UI Historic"/>
+          <w:color w:val="E4E6EB"/>
+          <w:kern w:val="0"/>
+          <w:sz w:val="23"/>
+          <w:szCs w:val="23"/>
+          <w:lang w:eastAsia="ja-JP"/>
+          <w14:ligatures w14:val="none"/>
+        </w:rPr>
+        <w:t>c, ng</w:t>
+      </w:r>
+      <w:r>
+        <w:rPr>
+          <w:rFonts w:ascii="Calibri" w:eastAsia="Times New Roman" w:hAnsi="Calibri" w:cs="Calibri"/>
+          <w:color w:val="E4E6EB"/>
+          <w:kern w:val="0"/>
+          <w:sz w:val="23"/>
+          <w:szCs w:val="23"/>
+          <w:lang w:eastAsia="ja-JP"/>
+          <w14:ligatures w14:val="none"/>
+        </w:rPr>
+        <w:t>ộ</w:t>
+      </w:r>
+      <w:r>
+        <w:rPr>
+          <w:rFonts w:ascii="Segoe UI Historic" w:eastAsia="Times New Roman" w:hAnsi="Segoe UI Historic" w:cs="Segoe UI Historic"/>
+          <w:color w:val="E4E6EB"/>
+          <w:kern w:val="0"/>
+          <w:sz w:val="23"/>
+          <w:szCs w:val="23"/>
+          <w:lang w:eastAsia="ja-JP"/>
+          <w14:ligatures w14:val="none"/>
+        </w:rPr>
+        <w:t xml:space="preserve"> ra </w:t>
+      </w:r>
+      <w:r>
+        <w:rPr>
+          <w:rFonts w:ascii="Calibri" w:eastAsia="Times New Roman" w:hAnsi="Calibri" w:cs="Calibri"/>
+          <w:color w:val="E4E6EB"/>
+          <w:kern w:val="0"/>
+          <w:sz w:val="23"/>
+          <w:szCs w:val="23"/>
+          <w:lang w:eastAsia="ja-JP"/>
+          <w14:ligatures w14:val="none"/>
+        </w:rPr>
+        <w:t>đượ</w:t>
+      </w:r>
+      <w:r>
+        <w:rPr>
+          <w:rFonts w:ascii="Segoe UI Historic" w:eastAsia="Times New Roman" w:hAnsi="Segoe UI Historic" w:cs="Segoe UI Historic"/>
+          <w:color w:val="E4E6EB"/>
+          <w:kern w:val="0"/>
+          <w:sz w:val="23"/>
+          <w:szCs w:val="23"/>
+          <w:lang w:eastAsia="ja-JP"/>
+          <w14:ligatures w14:val="none"/>
+        </w:rPr>
+        <w:t>c.. thông qua vi</w:t>
+      </w:r>
+      <w:r>
+        <w:rPr>
+          <w:rFonts w:ascii="Calibri" w:eastAsia="Times New Roman" w:hAnsi="Calibri" w:cs="Calibri"/>
+          <w:color w:val="E4E6EB"/>
+          <w:kern w:val="0"/>
+          <w:sz w:val="23"/>
+          <w:szCs w:val="23"/>
+          <w:lang w:eastAsia="ja-JP"/>
+          <w14:ligatures w14:val="none"/>
+        </w:rPr>
+        <w:t>ệ</w:t>
+      </w:r>
+      <w:r>
+        <w:rPr>
+          <w:rFonts w:ascii="Segoe UI Historic" w:eastAsia="Times New Roman" w:hAnsi="Segoe UI Historic" w:cs="Segoe UI Historic"/>
+          <w:color w:val="E4E6EB"/>
+          <w:kern w:val="0"/>
+          <w:sz w:val="23"/>
+          <w:szCs w:val="23"/>
+          <w:lang w:eastAsia="ja-JP"/>
+          <w14:ligatures w14:val="none"/>
+        </w:rPr>
+        <w:t>c cân nh</w:t>
+      </w:r>
+      <w:r>
+        <w:rPr>
+          <w:rFonts w:ascii="Calibri" w:eastAsia="Times New Roman" w:hAnsi="Calibri" w:cs="Calibri"/>
+          <w:color w:val="E4E6EB"/>
+          <w:kern w:val="0"/>
+          <w:sz w:val="23"/>
+          <w:szCs w:val="23"/>
+          <w:lang w:eastAsia="ja-JP"/>
+          <w14:ligatures w14:val="none"/>
+        </w:rPr>
+        <w:t>ắ</w:t>
+      </w:r>
+      <w:r>
+        <w:rPr>
+          <w:rFonts w:ascii="Segoe UI Historic" w:eastAsia="Times New Roman" w:hAnsi="Segoe UI Historic" w:cs="Segoe UI Historic"/>
+          <w:color w:val="E4E6EB"/>
+          <w:kern w:val="0"/>
+          <w:sz w:val="23"/>
+          <w:szCs w:val="23"/>
+          <w:lang w:eastAsia="ja-JP"/>
+          <w14:ligatures w14:val="none"/>
+        </w:rPr>
+        <w:t>c, trong tâm trí.</w:t>
+      </w:r>
+    </w:p>
+    <w:p>
+      <w:pPr>
+        <w:shd w:val="clear" w:color="auto" w:fill="242526"/>
+        <w:spacing w:after="0" w:line="240" w:lineRule="auto"/>
+        <w:rPr>
+          <w:rFonts w:ascii="Segoe UI Historic" w:eastAsia="Times New Roman" w:hAnsi="Segoe UI Historic" w:cs="Segoe UI Historic"/>
+          <w:color w:val="E4E6EB"/>
+          <w:kern w:val="0"/>
+          <w:sz w:val="23"/>
+          <w:szCs w:val="23"/>
+          <w:lang w:eastAsia="ja-JP"/>
+          <w14:ligatures w14:val="none"/>
+        </w:rPr>
+      </w:pPr>
+      <w:r>
+        <w:rPr>
+          <w:rFonts w:ascii="Segoe UI Historic" w:eastAsia="Times New Roman" w:hAnsi="Segoe UI Historic" w:cs="Segoe UI Historic"/>
+          <w:color w:val="E4E6EB"/>
+          <w:kern w:val="0"/>
+          <w:sz w:val="23"/>
+          <w:szCs w:val="23"/>
+          <w:lang w:eastAsia="ja-JP"/>
+          <w14:ligatures w14:val="none"/>
+        </w:rPr>
+        <w:t>Ex: The first time she said it like that, I realized I was in love with her (L</w:t>
+      </w:r>
+      <w:r>
+        <w:rPr>
+          <w:rFonts w:ascii="Calibri" w:eastAsia="Times New Roman" w:hAnsi="Calibri" w:cs="Calibri"/>
+          <w:color w:val="E4E6EB"/>
+          <w:kern w:val="0"/>
+          <w:sz w:val="23"/>
+          <w:szCs w:val="23"/>
+          <w:lang w:eastAsia="ja-JP"/>
+          <w14:ligatures w14:val="none"/>
+        </w:rPr>
+        <w:t>ầ</w:t>
+      </w:r>
+      <w:r>
+        <w:rPr>
+          <w:rFonts w:ascii="Segoe UI Historic" w:eastAsia="Times New Roman" w:hAnsi="Segoe UI Historic" w:cs="Segoe UI Historic"/>
+          <w:color w:val="E4E6EB"/>
+          <w:kern w:val="0"/>
+          <w:sz w:val="23"/>
+          <w:szCs w:val="23"/>
+          <w:lang w:eastAsia="ja-JP"/>
+          <w14:ligatures w14:val="none"/>
+        </w:rPr>
+        <w:t xml:space="preserve">n </w:t>
+      </w:r>
+      <w:r>
+        <w:rPr>
+          <w:rFonts w:ascii="Calibri" w:eastAsia="Times New Roman" w:hAnsi="Calibri" w:cs="Calibri"/>
+          <w:color w:val="E4E6EB"/>
+          <w:kern w:val="0"/>
+          <w:sz w:val="23"/>
+          <w:szCs w:val="23"/>
+          <w:lang w:eastAsia="ja-JP"/>
+          <w14:ligatures w14:val="none"/>
+        </w:rPr>
+        <w:t>đầ</w:t>
+      </w:r>
+      <w:r>
+        <w:rPr>
+          <w:rFonts w:ascii="Segoe UI Historic" w:eastAsia="Times New Roman" w:hAnsi="Segoe UI Historic" w:cs="Segoe UI Historic"/>
+          <w:color w:val="E4E6EB"/>
+          <w:kern w:val="0"/>
+          <w:sz w:val="23"/>
+          <w:szCs w:val="23"/>
+          <w:lang w:eastAsia="ja-JP"/>
+          <w14:ligatures w14:val="none"/>
+        </w:rPr>
+        <w:t xml:space="preserve">u nghe cô </w:t>
+      </w:r>
+      <w:r>
+        <w:rPr>
+          <w:rFonts w:ascii="Calibri" w:eastAsia="Times New Roman" w:hAnsi="Calibri" w:cs="Calibri"/>
+          <w:color w:val="E4E6EB"/>
+          <w:kern w:val="0"/>
+          <w:sz w:val="23"/>
+          <w:szCs w:val="23"/>
+          <w:lang w:eastAsia="ja-JP"/>
+          <w14:ligatures w14:val="none"/>
+        </w:rPr>
+        <w:t>ấ</w:t>
+      </w:r>
+      <w:r>
+        <w:rPr>
+          <w:rFonts w:ascii="Segoe UI Historic" w:eastAsia="Times New Roman" w:hAnsi="Segoe UI Historic" w:cs="Segoe UI Historic"/>
+          <w:color w:val="E4E6EB"/>
+          <w:kern w:val="0"/>
+          <w:sz w:val="23"/>
+          <w:szCs w:val="23"/>
+          <w:lang w:eastAsia="ja-JP"/>
+          <w14:ligatures w14:val="none"/>
+        </w:rPr>
+        <w:t>y nói th</w:t>
+      </w:r>
+      <w:r>
+        <w:rPr>
+          <w:rFonts w:ascii="Calibri" w:eastAsia="Times New Roman" w:hAnsi="Calibri" w:cs="Calibri"/>
+          <w:color w:val="E4E6EB"/>
+          <w:kern w:val="0"/>
+          <w:sz w:val="23"/>
+          <w:szCs w:val="23"/>
+          <w:lang w:eastAsia="ja-JP"/>
+          <w14:ligatures w14:val="none"/>
+        </w:rPr>
+        <w:t>ế</w:t>
+      </w:r>
+      <w:r>
+        <w:rPr>
+          <w:rFonts w:ascii="Segoe UI Historic" w:eastAsia="Times New Roman" w:hAnsi="Segoe UI Historic" w:cs="Segoe UI Historic"/>
+          <w:color w:val="E4E6EB"/>
+          <w:kern w:val="0"/>
+          <w:sz w:val="23"/>
+          <w:szCs w:val="23"/>
+          <w:lang w:eastAsia="ja-JP"/>
+          <w14:ligatures w14:val="none"/>
+        </w:rPr>
+        <w:t>, tôi nh</w:t>
+      </w:r>
+      <w:r>
+        <w:rPr>
+          <w:rFonts w:ascii="Calibri" w:eastAsia="Times New Roman" w:hAnsi="Calibri" w:cs="Calibri"/>
+          <w:color w:val="E4E6EB"/>
+          <w:kern w:val="0"/>
+          <w:sz w:val="23"/>
+          <w:szCs w:val="23"/>
+          <w:lang w:eastAsia="ja-JP"/>
+          <w14:ligatures w14:val="none"/>
+        </w:rPr>
+        <w:t>ậ</w:t>
+      </w:r>
+      <w:r>
+        <w:rPr>
+          <w:rFonts w:ascii="Segoe UI Historic" w:eastAsia="Times New Roman" w:hAnsi="Segoe UI Historic" w:cs="Segoe UI Historic"/>
+          <w:color w:val="E4E6EB"/>
+          <w:kern w:val="0"/>
+          <w:sz w:val="23"/>
+          <w:szCs w:val="23"/>
+          <w:lang w:eastAsia="ja-JP"/>
+          <w14:ligatures w14:val="none"/>
+        </w:rPr>
+        <w:t xml:space="preserve">n ra là mình </w:t>
+      </w:r>
+      <w:r>
+        <w:rPr>
+          <w:rFonts w:ascii="Calibri" w:eastAsia="Times New Roman" w:hAnsi="Calibri" w:cs="Calibri"/>
+          <w:color w:val="E4E6EB"/>
+          <w:kern w:val="0"/>
+          <w:sz w:val="23"/>
+          <w:szCs w:val="23"/>
+          <w:lang w:eastAsia="ja-JP"/>
+          <w14:ligatures w14:val="none"/>
+        </w:rPr>
+        <w:t>đ</w:t>
+      </w:r>
+      <w:r>
+        <w:rPr>
+          <w:rFonts w:ascii="Segoe UI Historic" w:eastAsia="Times New Roman" w:hAnsi="Segoe UI Historic" w:cs="Segoe UI Historic"/>
+          <w:color w:val="E4E6EB"/>
+          <w:kern w:val="0"/>
+          <w:sz w:val="23"/>
+          <w:szCs w:val="23"/>
+          <w:lang w:eastAsia="ja-JP"/>
+          <w14:ligatures w14:val="none"/>
+        </w:rPr>
+        <w:t>ã yêu cô ta.)</w:t>
+      </w:r>
+    </w:p>
+    <w:p>
+      <w:pPr>
+        <w:shd w:val="clear" w:color="auto" w:fill="242526"/>
+        <w:spacing w:after="0" w:line="240" w:lineRule="auto"/>
+        <w:rPr>
+          <w:rFonts w:ascii="Segoe UI Historic" w:eastAsia="Times New Roman" w:hAnsi="Segoe UI Historic" w:cs="Segoe UI Historic"/>
+          <w:color w:val="E4E6EB"/>
+          <w:kern w:val="0"/>
+          <w:sz w:val="23"/>
+          <w:szCs w:val="23"/>
+          <w:lang w:eastAsia="ja-JP"/>
+          <w14:ligatures w14:val="none"/>
+        </w:rPr>
+      </w:pPr>
+      <w:r>
+        <w:rPr>
+          <w:rFonts w:ascii="inherit" w:eastAsia="Times New Roman" w:hAnsi="inherit" w:cs="Segoe UI Historic"/>
+          <w:noProof/>
+          <w:color w:val="E4E6EB"/>
+          <w:kern w:val="0"/>
+          <w:sz w:val="23"/>
+          <w:szCs w:val="23"/>
+          <w:lang w:eastAsia="ja-JP"/>
+          <w14:ligatures w14:val="none"/>
+        </w:rPr>
+        <w:drawing>
+          <wp:inline distT="0" distB="0" distL="0" distR="0" wp14:anchorId="7F72EA54" wp14:editId="5E2D04B6">
+            <wp:extent cx="152400" cy="152400"/>
+            <wp:effectExtent l="0" t="0" r="0" b="0"/>
+            <wp:docPr id="14" name="Picture 14" descr="⚡"/>
+            <wp:cNvGraphicFramePr>
+              <a:graphicFrameLocks xmlns:a="http://schemas.openxmlformats.org/drawingml/2006/main" noChangeAspect="1"/>
+            </wp:cNvGraphicFramePr>
+            <a:graphic xmlns:a="http://schemas.openxmlformats.org/drawingml/2006/main">
+              <a:graphicData uri="http://schemas.openxmlformats.org/drawingml/2006/picture">
+                <pic:pic xmlns:pic="http://schemas.openxmlformats.org/drawingml/2006/picture">
+                  <pic:nvPicPr>
+                    <pic:cNvPr id="0" name="Picture 48" descr="⚡"/>
+                    <pic:cNvPicPr>
+                      <a:picLocks noChangeAspect="1" noChangeArrowheads="1"/>
+                    </pic:cNvPicPr>
+                  </pic:nvPicPr>
+                  <pic:blipFill>
+                    <a:blip r:embed="rId14">
+                      <a:extLst>
+                        <a:ext uri="{28A0092B-C50C-407E-A947-70E740481C1C}">
+                          <a14:useLocalDpi xmlns:a14="http://schemas.microsoft.com/office/drawing/2010/main" val="0"/>
+                        </a:ext>
+                      </a:extLst>
+                    </a:blip>
+                    <a:srcRect/>
+                    <a:stretch>
+                      <a:fillRect/>
+                    </a:stretch>
+                  </pic:blipFill>
+                  <pic:spPr bwMode="auto">
+                    <a:xfrm>
+                      <a:off x="0" y="0"/>
+                      <a:ext cx="152400" cy="152400"/>
+                    </a:xfrm>
+                    <a:prstGeom prst="rect">
+                      <a:avLst/>
+                    </a:prstGeom>
+                    <a:noFill/>
+                    <a:ln>
+                      <a:noFill/>
+                    </a:ln>
+                  </pic:spPr>
+                </pic:pic>
+              </a:graphicData>
+            </a:graphic>
+          </wp:inline>
+        </w:drawing>
+      </w:r>
+      <w:r>
+        <w:rPr>
+          <w:rFonts w:ascii="Segoe UI Historic" w:eastAsia="Times New Roman" w:hAnsi="Segoe UI Historic" w:cs="Segoe UI Historic"/>
+          <w:color w:val="E4E6EB"/>
+          <w:kern w:val="0"/>
+          <w:sz w:val="23"/>
+          <w:szCs w:val="23"/>
+          <w:lang w:eastAsia="ja-JP"/>
+          <w14:ligatures w14:val="none"/>
+        </w:rPr>
+        <w:t>to recognize = to identify / to distinguish one thing from another: nh</w:t>
+      </w:r>
+      <w:r>
+        <w:rPr>
+          <w:rFonts w:ascii="Calibri" w:eastAsia="Times New Roman" w:hAnsi="Calibri" w:cs="Calibri"/>
+          <w:color w:val="E4E6EB"/>
+          <w:kern w:val="0"/>
+          <w:sz w:val="23"/>
+          <w:szCs w:val="23"/>
+          <w:lang w:eastAsia="ja-JP"/>
+          <w14:ligatures w14:val="none"/>
+        </w:rPr>
+        <w:t>ậ</w:t>
+      </w:r>
+      <w:r>
+        <w:rPr>
+          <w:rFonts w:ascii="Segoe UI Historic" w:eastAsia="Times New Roman" w:hAnsi="Segoe UI Historic" w:cs="Segoe UI Historic"/>
+          <w:color w:val="E4E6EB"/>
+          <w:kern w:val="0"/>
+          <w:sz w:val="23"/>
+          <w:szCs w:val="23"/>
+          <w:lang w:eastAsia="ja-JP"/>
+          <w14:ligatures w14:val="none"/>
+        </w:rPr>
+        <w:t>n di</w:t>
+      </w:r>
+      <w:r>
+        <w:rPr>
+          <w:rFonts w:ascii="Calibri" w:eastAsia="Times New Roman" w:hAnsi="Calibri" w:cs="Calibri"/>
+          <w:color w:val="E4E6EB"/>
+          <w:kern w:val="0"/>
+          <w:sz w:val="23"/>
+          <w:szCs w:val="23"/>
+          <w:lang w:eastAsia="ja-JP"/>
+          <w14:ligatures w14:val="none"/>
+        </w:rPr>
+        <w:t>ệ</w:t>
+      </w:r>
+      <w:r>
+        <w:rPr>
+          <w:rFonts w:ascii="Segoe UI Historic" w:eastAsia="Times New Roman" w:hAnsi="Segoe UI Historic" w:cs="Segoe UI Historic"/>
+          <w:color w:val="E4E6EB"/>
+          <w:kern w:val="0"/>
+          <w:sz w:val="23"/>
+          <w:szCs w:val="23"/>
+          <w:lang w:eastAsia="ja-JP"/>
+          <w14:ligatures w14:val="none"/>
+        </w:rPr>
+        <w:t>n (b</w:t>
+      </w:r>
+      <w:r>
+        <w:rPr>
+          <w:rFonts w:ascii="Calibri" w:eastAsia="Times New Roman" w:hAnsi="Calibri" w:cs="Calibri"/>
+          <w:color w:val="E4E6EB"/>
+          <w:kern w:val="0"/>
+          <w:sz w:val="23"/>
+          <w:szCs w:val="23"/>
+          <w:lang w:eastAsia="ja-JP"/>
+          <w14:ligatures w14:val="none"/>
+        </w:rPr>
+        <w:t>ằ</w:t>
+      </w:r>
+      <w:r>
+        <w:rPr>
+          <w:rFonts w:ascii="Segoe UI Historic" w:eastAsia="Times New Roman" w:hAnsi="Segoe UI Historic" w:cs="Segoe UI Historic"/>
+          <w:color w:val="E4E6EB"/>
+          <w:kern w:val="0"/>
+          <w:sz w:val="23"/>
+          <w:szCs w:val="23"/>
+          <w:lang w:eastAsia="ja-JP"/>
+          <w14:ligatures w14:val="none"/>
+        </w:rPr>
+        <w:t>ng vi</w:t>
+      </w:r>
+      <w:r>
+        <w:rPr>
+          <w:rFonts w:ascii="Calibri" w:eastAsia="Times New Roman" w:hAnsi="Calibri" w:cs="Calibri"/>
+          <w:color w:val="E4E6EB"/>
+          <w:kern w:val="0"/>
+          <w:sz w:val="23"/>
+          <w:szCs w:val="23"/>
+          <w:lang w:eastAsia="ja-JP"/>
+          <w14:ligatures w14:val="none"/>
+        </w:rPr>
+        <w:t>ệ</w:t>
+      </w:r>
+      <w:r>
+        <w:rPr>
+          <w:rFonts w:ascii="Segoe UI Historic" w:eastAsia="Times New Roman" w:hAnsi="Segoe UI Historic" w:cs="Segoe UI Historic"/>
+          <w:color w:val="E4E6EB"/>
+          <w:kern w:val="0"/>
+          <w:sz w:val="23"/>
+          <w:szCs w:val="23"/>
+          <w:lang w:eastAsia="ja-JP"/>
+          <w14:ligatures w14:val="none"/>
+        </w:rPr>
+        <w:t>c nhìn b</w:t>
+      </w:r>
+      <w:r>
+        <w:rPr>
+          <w:rFonts w:ascii="Calibri" w:eastAsia="Times New Roman" w:hAnsi="Calibri" w:cs="Calibri"/>
+          <w:color w:val="E4E6EB"/>
+          <w:kern w:val="0"/>
+          <w:sz w:val="23"/>
+          <w:szCs w:val="23"/>
+          <w:lang w:eastAsia="ja-JP"/>
+          <w14:ligatures w14:val="none"/>
+        </w:rPr>
+        <w:t>ằ</w:t>
+      </w:r>
+      <w:r>
+        <w:rPr>
+          <w:rFonts w:ascii="Segoe UI Historic" w:eastAsia="Times New Roman" w:hAnsi="Segoe UI Historic" w:cs="Segoe UI Historic"/>
+          <w:color w:val="E4E6EB"/>
+          <w:kern w:val="0"/>
+          <w:sz w:val="23"/>
+          <w:szCs w:val="23"/>
+          <w:lang w:eastAsia="ja-JP"/>
+          <w14:ligatures w14:val="none"/>
+        </w:rPr>
+        <w:t>ng m</w:t>
+      </w:r>
+      <w:r>
+        <w:rPr>
+          <w:rFonts w:ascii="Calibri" w:eastAsia="Times New Roman" w:hAnsi="Calibri" w:cs="Calibri"/>
+          <w:color w:val="E4E6EB"/>
+          <w:kern w:val="0"/>
+          <w:sz w:val="23"/>
+          <w:szCs w:val="23"/>
+          <w:lang w:eastAsia="ja-JP"/>
+          <w14:ligatures w14:val="none"/>
+        </w:rPr>
+        <w:t>ắ</w:t>
+      </w:r>
+      <w:r>
+        <w:rPr>
+          <w:rFonts w:ascii="Segoe UI Historic" w:eastAsia="Times New Roman" w:hAnsi="Segoe UI Historic" w:cs="Segoe UI Historic"/>
+          <w:color w:val="E4E6EB"/>
+          <w:kern w:val="0"/>
+          <w:sz w:val="23"/>
+          <w:szCs w:val="23"/>
+          <w:lang w:eastAsia="ja-JP"/>
+          <w14:ligatures w14:val="none"/>
+        </w:rPr>
+        <w:t>t), phân bi</w:t>
+      </w:r>
+      <w:r>
+        <w:rPr>
+          <w:rFonts w:ascii="Calibri" w:eastAsia="Times New Roman" w:hAnsi="Calibri" w:cs="Calibri"/>
+          <w:color w:val="E4E6EB"/>
+          <w:kern w:val="0"/>
+          <w:sz w:val="23"/>
+          <w:szCs w:val="23"/>
+          <w:lang w:eastAsia="ja-JP"/>
+          <w14:ligatures w14:val="none"/>
+        </w:rPr>
+        <w:t>ệ</w:t>
+      </w:r>
+      <w:r>
+        <w:rPr>
+          <w:rFonts w:ascii="Segoe UI Historic" w:eastAsia="Times New Roman" w:hAnsi="Segoe UI Historic" w:cs="Segoe UI Historic"/>
+          <w:color w:val="E4E6EB"/>
+          <w:kern w:val="0"/>
+          <w:sz w:val="23"/>
+          <w:szCs w:val="23"/>
+          <w:lang w:eastAsia="ja-JP"/>
+          <w14:ligatures w14:val="none"/>
+        </w:rPr>
+        <w:t>t, nh</w:t>
+      </w:r>
+      <w:r>
+        <w:rPr>
+          <w:rFonts w:ascii="Calibri" w:eastAsia="Times New Roman" w:hAnsi="Calibri" w:cs="Calibri"/>
+          <w:color w:val="E4E6EB"/>
+          <w:kern w:val="0"/>
+          <w:sz w:val="23"/>
+          <w:szCs w:val="23"/>
+          <w:lang w:eastAsia="ja-JP"/>
+          <w14:ligatures w14:val="none"/>
+        </w:rPr>
+        <w:t>ậ</w:t>
+      </w:r>
+      <w:r>
+        <w:rPr>
+          <w:rFonts w:ascii="Segoe UI Historic" w:eastAsia="Times New Roman" w:hAnsi="Segoe UI Historic" w:cs="Segoe UI Historic"/>
+          <w:color w:val="E4E6EB"/>
+          <w:kern w:val="0"/>
+          <w:sz w:val="23"/>
+          <w:szCs w:val="23"/>
+          <w:lang w:eastAsia="ja-JP"/>
+          <w14:ligatures w14:val="none"/>
+        </w:rPr>
+        <w:t xml:space="preserve">n ra ai </w:t>
+      </w:r>
+      <w:r>
+        <w:rPr>
+          <w:rFonts w:ascii="Calibri" w:eastAsia="Times New Roman" w:hAnsi="Calibri" w:cs="Calibri"/>
+          <w:color w:val="E4E6EB"/>
+          <w:kern w:val="0"/>
+          <w:sz w:val="23"/>
+          <w:szCs w:val="23"/>
+          <w:lang w:eastAsia="ja-JP"/>
+          <w14:ligatures w14:val="none"/>
+        </w:rPr>
+        <w:t>đ</w:t>
+      </w:r>
+      <w:r>
+        <w:rPr>
+          <w:rFonts w:ascii="Segoe UI Historic" w:eastAsia="Times New Roman" w:hAnsi="Segoe UI Historic" w:cs="Segoe UI Historic"/>
+          <w:color w:val="E4E6EB"/>
+          <w:kern w:val="0"/>
+          <w:sz w:val="23"/>
+          <w:szCs w:val="23"/>
+          <w:lang w:eastAsia="ja-JP"/>
+          <w14:ligatures w14:val="none"/>
+        </w:rPr>
+        <w:t>ó (</w:t>
+      </w:r>
+      <w:r>
+        <w:rPr>
+          <w:rFonts w:ascii="Calibri" w:eastAsia="Times New Roman" w:hAnsi="Calibri" w:cs="Calibri"/>
+          <w:color w:val="E4E6EB"/>
+          <w:kern w:val="0"/>
+          <w:sz w:val="23"/>
+          <w:szCs w:val="23"/>
+          <w:lang w:eastAsia="ja-JP"/>
+          <w14:ligatures w14:val="none"/>
+        </w:rPr>
+        <w:t>đ</w:t>
+      </w:r>
+      <w:r>
+        <w:rPr>
+          <w:rFonts w:ascii="Segoe UI Historic" w:eastAsia="Times New Roman" w:hAnsi="Segoe UI Historic" w:cs="Segoe UI Historic"/>
+          <w:color w:val="E4E6EB"/>
+          <w:kern w:val="0"/>
+          <w:sz w:val="23"/>
+          <w:szCs w:val="23"/>
+          <w:lang w:eastAsia="ja-JP"/>
+          <w14:ligatures w14:val="none"/>
+        </w:rPr>
+        <w:t>ã g</w:t>
+      </w:r>
+      <w:r>
+        <w:rPr>
+          <w:rFonts w:ascii="Calibri" w:eastAsia="Times New Roman" w:hAnsi="Calibri" w:cs="Calibri"/>
+          <w:color w:val="E4E6EB"/>
+          <w:kern w:val="0"/>
+          <w:sz w:val="23"/>
+          <w:szCs w:val="23"/>
+          <w:lang w:eastAsia="ja-JP"/>
+          <w14:ligatures w14:val="none"/>
+        </w:rPr>
+        <w:t>ặ</w:t>
+      </w:r>
+      <w:r>
+        <w:rPr>
+          <w:rFonts w:ascii="Segoe UI Historic" w:eastAsia="Times New Roman" w:hAnsi="Segoe UI Historic" w:cs="Segoe UI Historic"/>
+          <w:color w:val="E4E6EB"/>
+          <w:kern w:val="0"/>
+          <w:sz w:val="23"/>
+          <w:szCs w:val="23"/>
+          <w:lang w:eastAsia="ja-JP"/>
+          <w14:ligatures w14:val="none"/>
+        </w:rPr>
+        <w:t>p, ng</w:t>
+      </w:r>
+      <w:r>
+        <w:rPr>
+          <w:rFonts w:ascii="Calibri" w:eastAsia="Times New Roman" w:hAnsi="Calibri" w:cs="Calibri"/>
+          <w:color w:val="E4E6EB"/>
+          <w:kern w:val="0"/>
+          <w:sz w:val="23"/>
+          <w:szCs w:val="23"/>
+          <w:lang w:eastAsia="ja-JP"/>
+          <w14:ligatures w14:val="none"/>
+        </w:rPr>
+        <w:t>ườ</w:t>
+      </w:r>
+      <w:r>
+        <w:rPr>
+          <w:rFonts w:ascii="Segoe UI Historic" w:eastAsia="Times New Roman" w:hAnsi="Segoe UI Historic" w:cs="Segoe UI Historic"/>
+          <w:color w:val="E4E6EB"/>
+          <w:kern w:val="0"/>
+          <w:sz w:val="23"/>
+          <w:szCs w:val="23"/>
+          <w:lang w:eastAsia="ja-JP"/>
+          <w14:ligatures w14:val="none"/>
+        </w:rPr>
+        <w:t>i quen c</w:t>
+      </w:r>
+      <w:r>
+        <w:rPr>
+          <w:rFonts w:ascii="Calibri" w:eastAsia="Times New Roman" w:hAnsi="Calibri" w:cs="Calibri"/>
+          <w:color w:val="E4E6EB"/>
+          <w:kern w:val="0"/>
+          <w:sz w:val="23"/>
+          <w:szCs w:val="23"/>
+          <w:lang w:eastAsia="ja-JP"/>
+          <w14:ligatures w14:val="none"/>
+        </w:rPr>
+        <w:t>ũ</w:t>
+      </w:r>
+      <w:r>
+        <w:rPr>
+          <w:rFonts w:ascii="Segoe UI Historic" w:eastAsia="Times New Roman" w:hAnsi="Segoe UI Historic" w:cs="Segoe UI Historic"/>
+          <w:color w:val="E4E6EB"/>
+          <w:kern w:val="0"/>
+          <w:sz w:val="23"/>
+          <w:szCs w:val="23"/>
+          <w:lang w:eastAsia="ja-JP"/>
+          <w14:ligatures w14:val="none"/>
+        </w:rPr>
+        <w:t>, lâu không g</w:t>
+      </w:r>
+      <w:r>
+        <w:rPr>
+          <w:rFonts w:ascii="Calibri" w:eastAsia="Times New Roman" w:hAnsi="Calibri" w:cs="Calibri"/>
+          <w:color w:val="E4E6EB"/>
+          <w:kern w:val="0"/>
+          <w:sz w:val="23"/>
+          <w:szCs w:val="23"/>
+          <w:lang w:eastAsia="ja-JP"/>
+          <w14:ligatures w14:val="none"/>
+        </w:rPr>
+        <w:t>ặ</w:t>
+      </w:r>
+      <w:r>
+        <w:rPr>
+          <w:rFonts w:ascii="Segoe UI Historic" w:eastAsia="Times New Roman" w:hAnsi="Segoe UI Historic" w:cs="Segoe UI Historic"/>
+          <w:color w:val="E4E6EB"/>
+          <w:kern w:val="0"/>
+          <w:sz w:val="23"/>
+          <w:szCs w:val="23"/>
+          <w:lang w:eastAsia="ja-JP"/>
+          <w14:ligatures w14:val="none"/>
+        </w:rPr>
+        <w:t>p), nh</w:t>
+      </w:r>
+      <w:r>
+        <w:rPr>
+          <w:rFonts w:ascii="Calibri" w:eastAsia="Times New Roman" w:hAnsi="Calibri" w:cs="Calibri"/>
+          <w:color w:val="E4E6EB"/>
+          <w:kern w:val="0"/>
+          <w:sz w:val="23"/>
+          <w:szCs w:val="23"/>
+          <w:lang w:eastAsia="ja-JP"/>
+          <w14:ligatures w14:val="none"/>
+        </w:rPr>
+        <w:t>ậ</w:t>
+      </w:r>
+      <w:r>
+        <w:rPr>
+          <w:rFonts w:ascii="Segoe UI Historic" w:eastAsia="Times New Roman" w:hAnsi="Segoe UI Historic" w:cs="Segoe UI Historic"/>
+          <w:color w:val="E4E6EB"/>
+          <w:kern w:val="0"/>
+          <w:sz w:val="23"/>
+          <w:szCs w:val="23"/>
+          <w:lang w:eastAsia="ja-JP"/>
+          <w14:ligatures w14:val="none"/>
+        </w:rPr>
+        <w:t>n ra nhau, nh</w:t>
+      </w:r>
+      <w:r>
+        <w:rPr>
+          <w:rFonts w:ascii="Calibri" w:eastAsia="Times New Roman" w:hAnsi="Calibri" w:cs="Calibri"/>
+          <w:color w:val="E4E6EB"/>
+          <w:kern w:val="0"/>
+          <w:sz w:val="23"/>
+          <w:szCs w:val="23"/>
+          <w:lang w:eastAsia="ja-JP"/>
+          <w14:ligatures w14:val="none"/>
+        </w:rPr>
+        <w:t>ậ</w:t>
+      </w:r>
+      <w:r>
+        <w:rPr>
+          <w:rFonts w:ascii="Segoe UI Historic" w:eastAsia="Times New Roman" w:hAnsi="Segoe UI Historic" w:cs="Segoe UI Historic"/>
+          <w:color w:val="E4E6EB"/>
+          <w:kern w:val="0"/>
+          <w:sz w:val="23"/>
+          <w:szCs w:val="23"/>
+          <w:lang w:eastAsia="ja-JP"/>
+          <w14:ligatures w14:val="none"/>
+        </w:rPr>
+        <w:t>n di</w:t>
+      </w:r>
+      <w:r>
+        <w:rPr>
+          <w:rFonts w:ascii="Calibri" w:eastAsia="Times New Roman" w:hAnsi="Calibri" w:cs="Calibri"/>
+          <w:color w:val="E4E6EB"/>
+          <w:kern w:val="0"/>
+          <w:sz w:val="23"/>
+          <w:szCs w:val="23"/>
+          <w:lang w:eastAsia="ja-JP"/>
+          <w14:ligatures w14:val="none"/>
+        </w:rPr>
+        <w:t>ệ</w:t>
+      </w:r>
+      <w:r>
+        <w:rPr>
+          <w:rFonts w:ascii="Segoe UI Historic" w:eastAsia="Times New Roman" w:hAnsi="Segoe UI Historic" w:cs="Segoe UI Historic"/>
+          <w:color w:val="E4E6EB"/>
+          <w:kern w:val="0"/>
+          <w:sz w:val="23"/>
+          <w:szCs w:val="23"/>
+          <w:lang w:eastAsia="ja-JP"/>
+          <w14:ligatures w14:val="none"/>
+        </w:rPr>
+        <w:t>n, ghi nh</w:t>
+      </w:r>
+      <w:r>
+        <w:rPr>
+          <w:rFonts w:ascii="Calibri" w:eastAsia="Times New Roman" w:hAnsi="Calibri" w:cs="Calibri"/>
+          <w:color w:val="E4E6EB"/>
+          <w:kern w:val="0"/>
+          <w:sz w:val="23"/>
+          <w:szCs w:val="23"/>
+          <w:lang w:eastAsia="ja-JP"/>
+          <w14:ligatures w14:val="none"/>
+        </w:rPr>
+        <w:t>ậ</w:t>
+      </w:r>
+      <w:r>
+        <w:rPr>
+          <w:rFonts w:ascii="Segoe UI Historic" w:eastAsia="Times New Roman" w:hAnsi="Segoe UI Historic" w:cs="Segoe UI Historic"/>
+          <w:color w:val="E4E6EB"/>
+          <w:kern w:val="0"/>
+          <w:sz w:val="23"/>
+          <w:szCs w:val="23"/>
+          <w:lang w:eastAsia="ja-JP"/>
+          <w14:ligatures w14:val="none"/>
+        </w:rPr>
+        <w:t>n giao d</w:t>
+      </w:r>
+      <w:r>
+        <w:rPr>
+          <w:rFonts w:ascii="Calibri" w:eastAsia="Times New Roman" w:hAnsi="Calibri" w:cs="Calibri"/>
+          <w:color w:val="E4E6EB"/>
+          <w:kern w:val="0"/>
+          <w:sz w:val="23"/>
+          <w:szCs w:val="23"/>
+          <w:lang w:eastAsia="ja-JP"/>
+          <w14:ligatures w14:val="none"/>
+        </w:rPr>
+        <w:t>ị</w:t>
+      </w:r>
+      <w:r>
+        <w:rPr>
+          <w:rFonts w:ascii="Segoe UI Historic" w:eastAsia="Times New Roman" w:hAnsi="Segoe UI Historic" w:cs="Segoe UI Historic"/>
+          <w:color w:val="E4E6EB"/>
+          <w:kern w:val="0"/>
+          <w:sz w:val="23"/>
+          <w:szCs w:val="23"/>
+          <w:lang w:eastAsia="ja-JP"/>
+          <w14:ligatures w14:val="none"/>
+        </w:rPr>
+        <w:t>ch vào s</w:t>
+      </w:r>
+      <w:r>
+        <w:rPr>
+          <w:rFonts w:ascii="Calibri" w:eastAsia="Times New Roman" w:hAnsi="Calibri" w:cs="Calibri"/>
+          <w:color w:val="E4E6EB"/>
+          <w:kern w:val="0"/>
+          <w:sz w:val="23"/>
+          <w:szCs w:val="23"/>
+          <w:lang w:eastAsia="ja-JP"/>
+          <w14:ligatures w14:val="none"/>
+        </w:rPr>
+        <w:t>ổ</w:t>
+      </w:r>
+      <w:r>
+        <w:rPr>
+          <w:rFonts w:ascii="Segoe UI Historic" w:eastAsia="Times New Roman" w:hAnsi="Segoe UI Historic" w:cs="Segoe UI Historic"/>
+          <w:color w:val="E4E6EB"/>
+          <w:kern w:val="0"/>
+          <w:sz w:val="23"/>
+          <w:szCs w:val="23"/>
+          <w:lang w:eastAsia="ja-JP"/>
+          <w14:ligatures w14:val="none"/>
+        </w:rPr>
+        <w:t xml:space="preserve"> cái (k</w:t>
+      </w:r>
+      <w:r>
+        <w:rPr>
+          <w:rFonts w:ascii="Calibri" w:eastAsia="Times New Roman" w:hAnsi="Calibri" w:cs="Calibri"/>
+          <w:color w:val="E4E6EB"/>
+          <w:kern w:val="0"/>
+          <w:sz w:val="23"/>
+          <w:szCs w:val="23"/>
+          <w:lang w:eastAsia="ja-JP"/>
+          <w14:ligatures w14:val="none"/>
+        </w:rPr>
+        <w:t>ế</w:t>
+      </w:r>
+      <w:r>
+        <w:rPr>
+          <w:rFonts w:ascii="Segoe UI Historic" w:eastAsia="Times New Roman" w:hAnsi="Segoe UI Historic" w:cs="Segoe UI Historic"/>
+          <w:color w:val="E4E6EB"/>
+          <w:kern w:val="0"/>
+          <w:sz w:val="23"/>
+          <w:szCs w:val="23"/>
+          <w:lang w:eastAsia="ja-JP"/>
+          <w14:ligatures w14:val="none"/>
+        </w:rPr>
+        <w:t xml:space="preserve"> toán)...</w:t>
+      </w:r>
+    </w:p>
+    <w:p>
+      <w:pPr>
+        <w:shd w:val="clear" w:color="auto" w:fill="242526"/>
+        <w:spacing w:after="0" w:line="240" w:lineRule="auto"/>
+        <w:rPr>
+          <w:rFonts w:ascii="Segoe UI Historic" w:eastAsia="Times New Roman" w:hAnsi="Segoe UI Historic" w:cs="Segoe UI Historic"/>
+          <w:color w:val="E4E6EB"/>
+          <w:kern w:val="0"/>
+          <w:sz w:val="23"/>
+          <w:szCs w:val="23"/>
+          <w:lang w:eastAsia="ja-JP"/>
+          <w14:ligatures w14:val="none"/>
+        </w:rPr>
+      </w:pPr>
+      <w:r>
+        <w:rPr>
+          <w:rFonts w:ascii="Segoe UI Historic" w:eastAsia="Times New Roman" w:hAnsi="Segoe UI Historic" w:cs="Segoe UI Historic"/>
+          <w:color w:val="E4E6EB"/>
+          <w:kern w:val="0"/>
+          <w:sz w:val="23"/>
+          <w:szCs w:val="23"/>
+          <w:lang w:eastAsia="ja-JP"/>
+          <w14:ligatures w14:val="none"/>
+        </w:rPr>
+        <w:t>Recognize = know again, thus, you can recognize something only if you have noticed it before!</w:t>
+      </w:r>
+    </w:p>
+    <w:p>
+      <w:pPr>
+        <w:shd w:val="clear" w:color="auto" w:fill="242526"/>
+        <w:spacing w:after="0" w:line="240" w:lineRule="auto"/>
+        <w:rPr>
+          <w:rFonts w:ascii="Segoe UI Historic" w:eastAsia="Times New Roman" w:hAnsi="Segoe UI Historic" w:cs="Segoe UI Historic"/>
+          <w:color w:val="E4E6EB"/>
+          <w:kern w:val="0"/>
+          <w:sz w:val="23"/>
+          <w:szCs w:val="23"/>
+          <w:lang w:eastAsia="ja-JP"/>
+          <w14:ligatures w14:val="none"/>
+        </w:rPr>
+      </w:pPr>
+      <w:r>
+        <w:rPr>
+          <w:rFonts w:ascii="Segoe UI Historic" w:eastAsia="Times New Roman" w:hAnsi="Segoe UI Historic" w:cs="Segoe UI Historic"/>
+          <w:color w:val="E4E6EB"/>
+          <w:kern w:val="0"/>
+          <w:sz w:val="23"/>
+          <w:szCs w:val="23"/>
+          <w:lang w:eastAsia="ja-JP"/>
+          <w14:ligatures w14:val="none"/>
+        </w:rPr>
+        <w:lastRenderedPageBreak/>
+        <w:t>Ex: I can recognize Mark by his walk</w:t>
+      </w:r>
+    </w:p>
+    <w:p>
+      <w:pPr>
+        <w:shd w:val="clear" w:color="auto" w:fill="242526"/>
+        <w:spacing w:after="0" w:line="240" w:lineRule="auto"/>
+        <w:rPr>
+          <w:rFonts w:ascii="Segoe UI Historic" w:eastAsia="Times New Roman" w:hAnsi="Segoe UI Historic" w:cs="Segoe UI Historic"/>
+          <w:color w:val="E4E6EB"/>
+          <w:kern w:val="0"/>
+          <w:sz w:val="23"/>
+          <w:szCs w:val="23"/>
+          <w:lang w:eastAsia="ja-JP"/>
+          <w14:ligatures w14:val="none"/>
+        </w:rPr>
+      </w:pPr>
+      <w:r>
+        <w:rPr>
+          <w:rFonts w:ascii="Segoe UI Historic" w:eastAsia="Times New Roman" w:hAnsi="Segoe UI Historic" w:cs="Segoe UI Historic"/>
+          <w:color w:val="E4E6EB"/>
+          <w:kern w:val="0"/>
+          <w:sz w:val="23"/>
+          <w:szCs w:val="23"/>
+          <w:lang w:eastAsia="ja-JP"/>
+          <w14:ligatures w14:val="none"/>
+        </w:rPr>
+        <w:t>(Tôi có th</w:t>
+      </w:r>
+      <w:r>
+        <w:rPr>
+          <w:rFonts w:ascii="Calibri" w:eastAsia="Times New Roman" w:hAnsi="Calibri" w:cs="Calibri"/>
+          <w:color w:val="E4E6EB"/>
+          <w:kern w:val="0"/>
+          <w:sz w:val="23"/>
+          <w:szCs w:val="23"/>
+          <w:lang w:eastAsia="ja-JP"/>
+          <w14:ligatures w14:val="none"/>
+        </w:rPr>
+        <w:t>ể</w:t>
+      </w:r>
+      <w:r>
+        <w:rPr>
+          <w:rFonts w:ascii="Segoe UI Historic" w:eastAsia="Times New Roman" w:hAnsi="Segoe UI Historic" w:cs="Segoe UI Historic"/>
+          <w:color w:val="E4E6EB"/>
+          <w:kern w:val="0"/>
+          <w:sz w:val="23"/>
+          <w:szCs w:val="23"/>
+          <w:lang w:eastAsia="ja-JP"/>
+          <w14:ligatures w14:val="none"/>
+        </w:rPr>
+        <w:t xml:space="preserve"> nh</w:t>
+      </w:r>
+      <w:r>
+        <w:rPr>
+          <w:rFonts w:ascii="Calibri" w:eastAsia="Times New Roman" w:hAnsi="Calibri" w:cs="Calibri"/>
+          <w:color w:val="E4E6EB"/>
+          <w:kern w:val="0"/>
+          <w:sz w:val="23"/>
+          <w:szCs w:val="23"/>
+          <w:lang w:eastAsia="ja-JP"/>
+          <w14:ligatures w14:val="none"/>
+        </w:rPr>
+        <w:t>ậ</w:t>
+      </w:r>
+      <w:r>
+        <w:rPr>
+          <w:rFonts w:ascii="Segoe UI Historic" w:eastAsia="Times New Roman" w:hAnsi="Segoe UI Historic" w:cs="Segoe UI Historic"/>
+          <w:color w:val="E4E6EB"/>
+          <w:kern w:val="0"/>
+          <w:sz w:val="23"/>
+          <w:szCs w:val="23"/>
+          <w:lang w:eastAsia="ja-JP"/>
+          <w14:ligatures w14:val="none"/>
+        </w:rPr>
+        <w:t xml:space="preserve">n ra Mark thông qua dáng </w:t>
+      </w:r>
+      <w:r>
+        <w:rPr>
+          <w:rFonts w:ascii="Calibri" w:eastAsia="Times New Roman" w:hAnsi="Calibri" w:cs="Calibri"/>
+          <w:color w:val="E4E6EB"/>
+          <w:kern w:val="0"/>
+          <w:sz w:val="23"/>
+          <w:szCs w:val="23"/>
+          <w:lang w:eastAsia="ja-JP"/>
+          <w14:ligatures w14:val="none"/>
+        </w:rPr>
+        <w:t>đ</w:t>
+      </w:r>
+      <w:r>
+        <w:rPr>
+          <w:rFonts w:ascii="Segoe UI Historic" w:eastAsia="Times New Roman" w:hAnsi="Segoe UI Historic" w:cs="Segoe UI Historic"/>
+          <w:color w:val="E4E6EB"/>
+          <w:kern w:val="0"/>
+          <w:sz w:val="23"/>
+          <w:szCs w:val="23"/>
+          <w:lang w:eastAsia="ja-JP"/>
+          <w14:ligatures w14:val="none"/>
+        </w:rPr>
+        <w:t>i c</w:t>
+      </w:r>
+      <w:r>
+        <w:rPr>
+          <w:rFonts w:ascii="Calibri" w:eastAsia="Times New Roman" w:hAnsi="Calibri" w:cs="Calibri"/>
+          <w:color w:val="E4E6EB"/>
+          <w:kern w:val="0"/>
+          <w:sz w:val="23"/>
+          <w:szCs w:val="23"/>
+          <w:lang w:eastAsia="ja-JP"/>
+          <w14:ligatures w14:val="none"/>
+        </w:rPr>
+        <w:t>ủ</w:t>
+      </w:r>
+      <w:r>
+        <w:rPr>
+          <w:rFonts w:ascii="Segoe UI Historic" w:eastAsia="Times New Roman" w:hAnsi="Segoe UI Historic" w:cs="Segoe UI Historic"/>
+          <w:color w:val="E4E6EB"/>
+          <w:kern w:val="0"/>
+          <w:sz w:val="23"/>
+          <w:szCs w:val="23"/>
+          <w:lang w:eastAsia="ja-JP"/>
+          <w14:ligatures w14:val="none"/>
+        </w:rPr>
+        <w:t xml:space="preserve">a anh </w:t>
+      </w:r>
+      <w:r>
+        <w:rPr>
+          <w:rFonts w:ascii="Calibri" w:eastAsia="Times New Roman" w:hAnsi="Calibri" w:cs="Calibri"/>
+          <w:color w:val="E4E6EB"/>
+          <w:kern w:val="0"/>
+          <w:sz w:val="23"/>
+          <w:szCs w:val="23"/>
+          <w:lang w:eastAsia="ja-JP"/>
+          <w14:ligatures w14:val="none"/>
+        </w:rPr>
+        <w:t>ấ</w:t>
+      </w:r>
+      <w:r>
+        <w:rPr>
+          <w:rFonts w:ascii="Segoe UI Historic" w:eastAsia="Times New Roman" w:hAnsi="Segoe UI Historic" w:cs="Segoe UI Historic"/>
+          <w:color w:val="E4E6EB"/>
+          <w:kern w:val="0"/>
+          <w:sz w:val="23"/>
+          <w:szCs w:val="23"/>
+          <w:lang w:eastAsia="ja-JP"/>
+          <w14:ligatures w14:val="none"/>
+        </w:rPr>
+        <w:t>y)</w:t>
+      </w:r>
     </w:p>
     <w:p/>
     <w:sectPr>
@@ -1513,7 +3903,6 @@
     <w:name w:val="Hyperlink"/>
     <w:basedOn w:val="DefaultParagraphFont"/>
     <w:uiPriority w:val="99"/>
-    <w:semiHidden/>
     <w:unhideWhenUsed/>
     <w:rsid w:val="00A373D5"/>
     <w:rPr>
@@ -1548,6 +3937,18 @@
       <w:szCs w:val="36"/>
       <w:lang w:eastAsia="ja-JP"/>
       <w14:ligatures w14:val="none"/>
+    </w:rPr>
+  </w:style>
+  <w:style w:type="character" w:styleId="UnresolvedMention">
+    <w:name w:val="Unresolved Mention"/>
+    <w:basedOn w:val="DefaultParagraphFont"/>
+    <w:uiPriority w:val="99"/>
+    <w:semiHidden/>
+    <w:unhideWhenUsed/>
+    <w:rsid w:val="00EF5C8B"/>
+    <w:rPr>
+      <w:color w:val="605E5C"/>
+      <w:shd w:val="clear" w:color="auto" w:fill="E1DFDD"/>
     </w:rPr>
   </w:style>
 </w:styles>

--- a/EN.docx
+++ b/EN.docx
@@ -3419,6 +3419,82 @@
           <w14:ligatures w14:val="none"/>
         </w:rPr>
         <w:t>y)</w:t>
+      </w:r>
+    </w:p>
+    <w:p/>
+    <w:p>
+      <w:pPr>
+        <w:jc w:val="center"/>
+        <w:rPr>
+          <w:b/>
+          <w:bCs/>
+          <w:sz w:val="32"/>
+          <w:szCs w:val="32"/>
+        </w:rPr>
+      </w:pPr>
+      <w:r>
+        <w:rPr>
+          <w:b/>
+          <w:bCs/>
+          <w:sz w:val="32"/>
+          <w:szCs w:val="32"/>
+        </w:rPr>
+        <w:t>Probably</w:t>
+      </w:r>
+    </w:p>
+    <w:p>
+      <w:r>
+        <w:rPr>
+          <w:noProof/>
+        </w:rPr>
+        <w:drawing>
+          <wp:inline distT="0" distB="0" distL="0" distR="0" wp14:anchorId="47726383" wp14:editId="6B2376E3">
+            <wp:extent cx="4907280" cy="2773680"/>
+            <wp:effectExtent l="0" t="0" r="7620" b="7620"/>
+            <wp:docPr id="544581440" name="Picture 1" descr="phan-biet-maybe-perhaps-possibly-va-probably"/>
+            <wp:cNvGraphicFramePr>
+              <a:graphicFrameLocks xmlns:a="http://schemas.openxmlformats.org/drawingml/2006/main" noChangeAspect="1"/>
+            </wp:cNvGraphicFramePr>
+            <a:graphic xmlns:a="http://schemas.openxmlformats.org/drawingml/2006/main">
+              <a:graphicData uri="http://schemas.openxmlformats.org/drawingml/2006/picture">
+                <pic:pic xmlns:pic="http://schemas.openxmlformats.org/drawingml/2006/picture">
+                  <pic:nvPicPr>
+                    <pic:cNvPr id="0" name="Picture 1" descr="phan-biet-maybe-perhaps-possibly-va-probably"/>
+                    <pic:cNvPicPr>
+                      <a:picLocks noChangeAspect="1" noChangeArrowheads="1"/>
+                    </pic:cNvPicPr>
+                  </pic:nvPicPr>
+                  <pic:blipFill>
+                    <a:blip r:embed="rId15">
+                      <a:extLst>
+                        <a:ext uri="{28A0092B-C50C-407E-A947-70E740481C1C}">
+                          <a14:useLocalDpi xmlns:a14="http://schemas.microsoft.com/office/drawing/2010/main" val="0"/>
+                        </a:ext>
+                      </a:extLst>
+                    </a:blip>
+                    <a:srcRect/>
+                    <a:stretch>
+                      <a:fillRect/>
+                    </a:stretch>
+                  </pic:blipFill>
+                  <pic:spPr bwMode="auto">
+                    <a:xfrm>
+                      <a:off x="0" y="0"/>
+                      <a:ext cx="4907280" cy="2773680"/>
+                    </a:xfrm>
+                    <a:prstGeom prst="rect">
+                      <a:avLst/>
+                    </a:prstGeom>
+                    <a:noFill/>
+                    <a:ln>
+                      <a:noFill/>
+                    </a:ln>
+                  </pic:spPr>
+                </pic:pic>
+              </a:graphicData>
+            </a:graphic>
+          </wp:inline>
+        </w:drawing>
       </w:r>
     </w:p>
     <w:p/>
